--- a/非受控文档/过程文档/需求工程计划/PRD2018-G18 需求工程计划.docx
+++ b/非受控文档/过程文档/需求工程计划/PRD2018-G18 需求工程计划.docx
@@ -1138,7 +1138,7 @@
             </w:rPr>
             <w:fldChar w:fldCharType="separate"/>
           </w:r>
-          <w:hyperlink w:anchor="_Toc525983122" w:history="1">
+          <w:hyperlink w:anchor="_Toc526020777" w:history="1">
             <w:r>
               <w:rPr>
                 <w:rStyle w:val="ac"/>
@@ -1172,7 +1172,7 @@
                 <w:noProof/>
                 <w:webHidden/>
               </w:rPr>
-              <w:instrText xml:space="preserve"> PAGEREF _Toc525983122 \h </w:instrText>
+              <w:instrText xml:space="preserve"> PAGEREF _Toc526020777 \h </w:instrText>
             </w:r>
             <w:r>
               <w:rPr>
@@ -1192,7 +1192,7 @@
                 <w:noProof/>
                 <w:webHidden/>
               </w:rPr>
-              <w:t>3</w:t>
+              <w:t>4</w:t>
             </w:r>
             <w:r>
               <w:rPr>
@@ -1216,7 +1216,7 @@
               <w:sz w:val="21"/>
             </w:rPr>
           </w:pPr>
-          <w:hyperlink w:anchor="_Toc525983123" w:history="1">
+          <w:hyperlink w:anchor="_Toc526020778" w:history="1">
             <w:r>
               <w:rPr>
                 <w:rStyle w:val="ac"/>
@@ -1250,7 +1250,7 @@
                 <w:noProof/>
                 <w:webHidden/>
               </w:rPr>
-              <w:instrText xml:space="preserve"> PAGEREF _Toc525983123 \h </w:instrText>
+              <w:instrText xml:space="preserve"> PAGEREF _Toc526020778 \h </w:instrText>
             </w:r>
             <w:r>
               <w:rPr>
@@ -1270,7 +1270,7 @@
                 <w:noProof/>
                 <w:webHidden/>
               </w:rPr>
-              <w:t>3</w:t>
+              <w:t>4</w:t>
             </w:r>
             <w:r>
               <w:rPr>
@@ -1294,7 +1294,7 @@
               <w:sz w:val="21"/>
             </w:rPr>
           </w:pPr>
-          <w:hyperlink w:anchor="_Toc525983124" w:history="1">
+          <w:hyperlink w:anchor="_Toc526020779" w:history="1">
             <w:r>
               <w:rPr>
                 <w:rStyle w:val="ac"/>
@@ -1328,7 +1328,7 @@
                 <w:noProof/>
                 <w:webHidden/>
               </w:rPr>
-              <w:instrText xml:space="preserve"> PAGEREF _Toc525983124 \h </w:instrText>
+              <w:instrText xml:space="preserve"> PAGEREF _Toc526020779 \h </w:instrText>
             </w:r>
             <w:r>
               <w:rPr>
@@ -1348,7 +1348,7 @@
                 <w:noProof/>
                 <w:webHidden/>
               </w:rPr>
-              <w:t>3</w:t>
+              <w:t>4</w:t>
             </w:r>
             <w:r>
               <w:rPr>
@@ -1372,7 +1372,7 @@
               <w:sz w:val="21"/>
             </w:rPr>
           </w:pPr>
-          <w:hyperlink w:anchor="_Toc525983125" w:history="1">
+          <w:hyperlink w:anchor="_Toc526020780" w:history="1">
             <w:r>
               <w:rPr>
                 <w:rStyle w:val="ac"/>
@@ -1406,7 +1406,7 @@
                 <w:noProof/>
                 <w:webHidden/>
               </w:rPr>
-              <w:instrText xml:space="preserve"> PAGEREF _Toc525983125 \h </w:instrText>
+              <w:instrText xml:space="preserve"> PAGEREF _Toc526020780 \h </w:instrText>
             </w:r>
             <w:r>
               <w:rPr>
@@ -1426,7 +1426,7 @@
                 <w:noProof/>
                 <w:webHidden/>
               </w:rPr>
-              <w:t>3</w:t>
+              <w:t>4</w:t>
             </w:r>
             <w:r>
               <w:rPr>
@@ -1450,7 +1450,7 @@
               <w:sz w:val="21"/>
             </w:rPr>
           </w:pPr>
-          <w:hyperlink w:anchor="_Toc525983126" w:history="1">
+          <w:hyperlink w:anchor="_Toc526020781" w:history="1">
             <w:r>
               <w:rPr>
                 <w:rStyle w:val="ac"/>
@@ -1484,7 +1484,7 @@
                 <w:noProof/>
                 <w:webHidden/>
               </w:rPr>
-              <w:instrText xml:space="preserve"> PAGEREF _Toc525983126 \h </w:instrText>
+              <w:instrText xml:space="preserve"> PAGEREF _Toc526020781 \h </w:instrText>
             </w:r>
             <w:r>
               <w:rPr>
@@ -1504,7 +1504,7 @@
                 <w:noProof/>
                 <w:webHidden/>
               </w:rPr>
-              <w:t>3</w:t>
+              <w:t>4</w:t>
             </w:r>
             <w:r>
               <w:rPr>
@@ -1528,7 +1528,7 @@
               <w:sz w:val="21"/>
             </w:rPr>
           </w:pPr>
-          <w:hyperlink w:anchor="_Toc525983127" w:history="1">
+          <w:hyperlink w:anchor="_Toc526020782" w:history="1">
             <w:r>
               <w:rPr>
                 <w:rStyle w:val="ac"/>
@@ -1562,7 +1562,7 @@
                 <w:noProof/>
                 <w:webHidden/>
               </w:rPr>
-              <w:instrText xml:space="preserve"> PAGEREF _Toc525983127 \h </w:instrText>
+              <w:instrText xml:space="preserve"> PAGEREF _Toc526020782 \h </w:instrText>
             </w:r>
             <w:r>
               <w:rPr>
@@ -1582,7 +1582,7 @@
                 <w:noProof/>
                 <w:webHidden/>
               </w:rPr>
-              <w:t>3</w:t>
+              <w:t>5</w:t>
             </w:r>
             <w:r>
               <w:rPr>
@@ -1606,7 +1606,7 @@
               <w:sz w:val="21"/>
             </w:rPr>
           </w:pPr>
-          <w:hyperlink w:anchor="_Toc525983128" w:history="1">
+          <w:hyperlink w:anchor="_Toc526020783" w:history="1">
             <w:r>
               <w:rPr>
                 <w:rStyle w:val="ac"/>
@@ -1640,7 +1640,7 @@
                 <w:noProof/>
                 <w:webHidden/>
               </w:rPr>
-              <w:instrText xml:space="preserve"> PAGEREF _Toc525983128 \h </w:instrText>
+              <w:instrText xml:space="preserve"> PAGEREF _Toc526020783 \h </w:instrText>
             </w:r>
             <w:r>
               <w:rPr>
@@ -1660,7 +1660,7 @@
                 <w:noProof/>
                 <w:webHidden/>
               </w:rPr>
-              <w:t>3</w:t>
+              <w:t>5</w:t>
             </w:r>
             <w:r>
               <w:rPr>
@@ -1684,7 +1684,7 @@
               <w:sz w:val="21"/>
             </w:rPr>
           </w:pPr>
-          <w:hyperlink w:anchor="_Toc525983129" w:history="1">
+          <w:hyperlink w:anchor="_Toc526020784" w:history="1">
             <w:r>
               <w:rPr>
                 <w:rStyle w:val="ac"/>
@@ -1718,7 +1718,7 @@
                 <w:noProof/>
                 <w:webHidden/>
               </w:rPr>
-              <w:instrText xml:space="preserve"> PAGEREF _Toc525983129 \h </w:instrText>
+              <w:instrText xml:space="preserve"> PAGEREF _Toc526020784 \h </w:instrText>
             </w:r>
             <w:r>
               <w:rPr>
@@ -1738,7 +1738,92 @@
                 <w:noProof/>
                 <w:webHidden/>
               </w:rPr>
-              <w:t>4</w:t>
+              <w:t>5</w:t>
+            </w:r>
+            <w:r>
+              <w:rPr>
+                <w:noProof/>
+                <w:webHidden/>
+              </w:rPr>
+              <w:fldChar w:fldCharType="end"/>
+            </w:r>
+          </w:hyperlink>
+        </w:p>
+        <w:p>
+          <w:pPr>
+            <w:pStyle w:val="TOC3"/>
+            <w:tabs>
+              <w:tab w:val="right" w:leader="dot" w:pos="8296"/>
+            </w:tabs>
+            <w:rPr>
+              <w:rFonts w:cstheme="minorBidi"/>
+              <w:noProof/>
+              <w:kern w:val="2"/>
+              <w:sz w:val="21"/>
+            </w:rPr>
+          </w:pPr>
+          <w:hyperlink w:anchor="_Toc526020785" w:history="1">
+            <w:r>
+              <w:rPr>
+                <w:rStyle w:val="ac"/>
+                <w:noProof/>
+              </w:rPr>
+              <w:t>表格</w:t>
+            </w:r>
+            <w:r>
+              <w:rPr>
+                <w:rStyle w:val="ac"/>
+                <w:noProof/>
+              </w:rPr>
+              <w:t>2-1</w:t>
+            </w:r>
+            <w:r>
+              <w:rPr>
+                <w:rStyle w:val="ac"/>
+                <w:noProof/>
+              </w:rPr>
+              <w:t>小组成员</w:t>
+            </w:r>
+            <w:r>
+              <w:rPr>
+                <w:noProof/>
+                <w:webHidden/>
+              </w:rPr>
+              <w:tab/>
+            </w:r>
+            <w:r>
+              <w:rPr>
+                <w:noProof/>
+                <w:webHidden/>
+              </w:rPr>
+              <w:fldChar w:fldCharType="begin"/>
+            </w:r>
+            <w:r>
+              <w:rPr>
+                <w:noProof/>
+                <w:webHidden/>
+              </w:rPr>
+              <w:instrText xml:space="preserve"> PAGEREF _Toc526020785 \h </w:instrText>
+            </w:r>
+            <w:r>
+              <w:rPr>
+                <w:noProof/>
+                <w:webHidden/>
+              </w:rPr>
+            </w:r>
+            <w:r>
+              <w:rPr>
+                <w:noProof/>
+                <w:webHidden/>
+              </w:rPr>
+              <w:fldChar w:fldCharType="separate"/>
+            </w:r>
+            <w:r>
+              <w:rPr>
+                <w:noProof/>
+                <w:webHidden/>
+              </w:rPr>
+              <w:t>5</w:t>
             </w:r>
             <w:r>
               <w:rPr>
@@ -1762,27 +1847,20 @@
               <w:sz w:val="21"/>
             </w:rPr>
           </w:pPr>
-          <w:hyperlink w:anchor="_Toc525983130" w:history="1">
+          <w:hyperlink w:anchor="_Toc526020786" w:history="1">
             <w:r>
               <w:rPr>
                 <w:rStyle w:val="ac"/>
                 <w:noProof/>
               </w:rPr>
-              <w:t>表格</w:t>
+              <w:t>2.3</w:t>
             </w:r>
             <w:r>
               <w:rPr>
                 <w:rStyle w:val="ac"/>
                 <w:noProof/>
               </w:rPr>
-              <w:t>2-1</w:t>
-            </w:r>
-            <w:r>
-              <w:rPr>
-                <w:rStyle w:val="ac"/>
-                <w:noProof/>
-              </w:rPr>
-              <w:t>小组成员</w:t>
+              <w:t>产品</w:t>
             </w:r>
             <w:r>
               <w:rPr>
@@ -1803,7 +1881,7 @@
                 <w:noProof/>
                 <w:webHidden/>
               </w:rPr>
-              <w:instrText xml:space="preserve"> PAGEREF _Toc525983130 \h </w:instrText>
+              <w:instrText xml:space="preserve"> PAGEREF _Toc526020786 \h </w:instrText>
             </w:r>
             <w:r>
               <w:rPr>
@@ -1823,7 +1901,7 @@
                 <w:noProof/>
                 <w:webHidden/>
               </w:rPr>
-              <w:t>4</w:t>
+              <w:t>5</w:t>
             </w:r>
             <w:r>
               <w:rPr>
@@ -1847,20 +1925,20 @@
               <w:sz w:val="21"/>
             </w:rPr>
           </w:pPr>
-          <w:hyperlink w:anchor="_Toc525983131" w:history="1">
+          <w:hyperlink w:anchor="_Toc526020787" w:history="1">
             <w:r>
               <w:rPr>
                 <w:rStyle w:val="ac"/>
                 <w:noProof/>
               </w:rPr>
-              <w:t>2.3</w:t>
+              <w:t>2.3.1</w:t>
             </w:r>
             <w:r>
               <w:rPr>
                 <w:rStyle w:val="ac"/>
                 <w:noProof/>
               </w:rPr>
-              <w:t>产品</w:t>
+              <w:t>需要移交客户的文件</w:t>
             </w:r>
             <w:r>
               <w:rPr>
@@ -1881,7 +1959,7 @@
                 <w:noProof/>
                 <w:webHidden/>
               </w:rPr>
-              <w:instrText xml:space="preserve"> PAGEREF _Toc525983131 \h </w:instrText>
+              <w:instrText xml:space="preserve"> PAGEREF _Toc526020787 \h </w:instrText>
             </w:r>
             <w:r>
               <w:rPr>
@@ -1901,7 +1979,7 @@
                 <w:noProof/>
                 <w:webHidden/>
               </w:rPr>
-              <w:t>4</w:t>
+              <w:t>5</w:t>
             </w:r>
             <w:r>
               <w:rPr>
@@ -1925,20 +2003,20 @@
               <w:sz w:val="21"/>
             </w:rPr>
           </w:pPr>
-          <w:hyperlink w:anchor="_Toc525983132" w:history="1">
+          <w:hyperlink w:anchor="_Toc526020788" w:history="1">
             <w:r>
               <w:rPr>
                 <w:rStyle w:val="ac"/>
                 <w:noProof/>
               </w:rPr>
-              <w:t>2.3.1</w:t>
+              <w:t>2.4</w:t>
             </w:r>
             <w:r>
               <w:rPr>
                 <w:rStyle w:val="ac"/>
                 <w:noProof/>
               </w:rPr>
-              <w:t>需要移交客户的文件</w:t>
+              <w:t>验收标准</w:t>
             </w:r>
             <w:r>
               <w:rPr>
@@ -1959,7 +2037,7 @@
                 <w:noProof/>
                 <w:webHidden/>
               </w:rPr>
-              <w:instrText xml:space="preserve"> PAGEREF _Toc525983132 \h </w:instrText>
+              <w:instrText xml:space="preserve"> PAGEREF _Toc526020788 \h </w:instrText>
             </w:r>
             <w:r>
               <w:rPr>
@@ -1979,7 +2057,7 @@
                 <w:noProof/>
                 <w:webHidden/>
               </w:rPr>
-              <w:t>4</w:t>
+              <w:t>6</w:t>
             </w:r>
             <w:r>
               <w:rPr>
@@ -2003,20 +2081,20 @@
               <w:sz w:val="21"/>
             </w:rPr>
           </w:pPr>
-          <w:hyperlink w:anchor="_Toc525983133" w:history="1">
+          <w:hyperlink w:anchor="_Toc526020789" w:history="1">
             <w:r>
               <w:rPr>
                 <w:rStyle w:val="ac"/>
                 <w:noProof/>
               </w:rPr>
-              <w:t>2.4</w:t>
+              <w:t xml:space="preserve">2.5 </w:t>
             </w:r>
             <w:r>
               <w:rPr>
                 <w:rStyle w:val="ac"/>
                 <w:noProof/>
               </w:rPr>
-              <w:t>验收标准</w:t>
+              <w:t>最后交付期限</w:t>
             </w:r>
             <w:r>
               <w:rPr>
@@ -2037,7 +2115,7 @@
                 <w:noProof/>
                 <w:webHidden/>
               </w:rPr>
-              <w:instrText xml:space="preserve"> PAGEREF _Toc525983133 \h </w:instrText>
+              <w:instrText xml:space="preserve"> PAGEREF _Toc526020789 \h </w:instrText>
             </w:r>
             <w:r>
               <w:rPr>
@@ -2057,7 +2135,7 @@
                 <w:noProof/>
                 <w:webHidden/>
               </w:rPr>
-              <w:t>4</w:t>
+              <w:t>6</w:t>
             </w:r>
             <w:r>
               <w:rPr>
@@ -2081,7 +2159,7 @@
               <w:sz w:val="21"/>
             </w:rPr>
           </w:pPr>
-          <w:hyperlink w:anchor="_Toc525983134" w:history="1">
+          <w:hyperlink w:anchor="_Toc526020790" w:history="1">
             <w:r>
               <w:rPr>
                 <w:rStyle w:val="ac"/>
@@ -2094,7 +2172,7 @@
                 <w:rStyle w:val="ac"/>
                 <w:noProof/>
               </w:rPr>
-              <w:t>进度管理计划</w:t>
+              <w:t>项目组织</w:t>
             </w:r>
             <w:r>
               <w:rPr>
@@ -2115,7 +2193,7 @@
                 <w:noProof/>
                 <w:webHidden/>
               </w:rPr>
-              <w:instrText xml:space="preserve"> PAGEREF _Toc525983134 \h </w:instrText>
+              <w:instrText xml:space="preserve"> PAGEREF _Toc526020790 \h </w:instrText>
             </w:r>
             <w:r>
               <w:rPr>
@@ -2135,7 +2213,7 @@
                 <w:noProof/>
                 <w:webHidden/>
               </w:rPr>
-              <w:t>5</w:t>
+              <w:t>6</w:t>
             </w:r>
             <w:r>
               <w:rPr>
@@ -2159,7 +2237,7 @@
               <w:sz w:val="21"/>
             </w:rPr>
           </w:pPr>
-          <w:hyperlink w:anchor="_Toc525983135" w:history="1">
+          <w:hyperlink w:anchor="_Toc526020791" w:history="1">
             <w:r>
               <w:rPr>
                 <w:rStyle w:val="ac"/>
@@ -2193,7 +2271,7 @@
                 <w:noProof/>
                 <w:webHidden/>
               </w:rPr>
-              <w:instrText xml:space="preserve"> PAGEREF _Toc525983135 \h </w:instrText>
+              <w:instrText xml:space="preserve"> PAGEREF _Toc526020791 \h </w:instrText>
             </w:r>
             <w:r>
               <w:rPr>
@@ -2213,7 +2291,7 @@
                 <w:noProof/>
                 <w:webHidden/>
               </w:rPr>
-              <w:t>5</w:t>
+              <w:t>6</w:t>
             </w:r>
             <w:r>
               <w:rPr>
@@ -2237,7 +2315,7 @@
               <w:sz w:val="21"/>
             </w:rPr>
           </w:pPr>
-          <w:hyperlink w:anchor="_Toc525983136" w:history="1">
+          <w:hyperlink w:anchor="_Toc526020792" w:history="1">
             <w:r>
               <w:rPr>
                 <w:rStyle w:val="ac"/>
@@ -2271,7 +2349,7 @@
                 <w:noProof/>
                 <w:webHidden/>
               </w:rPr>
-              <w:instrText xml:space="preserve"> PAGEREF _Toc525983136 \h </w:instrText>
+              <w:instrText xml:space="preserve"> PAGEREF _Toc526020792 \h </w:instrText>
             </w:r>
             <w:r>
               <w:rPr>
@@ -2291,7 +2369,7 @@
                 <w:noProof/>
                 <w:webHidden/>
               </w:rPr>
-              <w:t>5</w:t>
+              <w:t>8</w:t>
             </w:r>
             <w:r>
               <w:rPr>
@@ -2315,7 +2393,7 @@
               <w:sz w:val="21"/>
             </w:rPr>
           </w:pPr>
-          <w:hyperlink w:anchor="_Toc525983137" w:history="1">
+          <w:hyperlink w:anchor="_Toc526020793" w:history="1">
             <w:r>
               <w:rPr>
                 <w:rStyle w:val="ac"/>
@@ -2349,7 +2427,7 @@
                 <w:noProof/>
                 <w:webHidden/>
               </w:rPr>
-              <w:instrText xml:space="preserve"> PAGEREF _Toc525983137 \h </w:instrText>
+              <w:instrText xml:space="preserve"> PAGEREF _Toc526020793 \h </w:instrText>
             </w:r>
             <w:r>
               <w:rPr>
@@ -2369,7 +2447,7 @@
                 <w:noProof/>
                 <w:webHidden/>
               </w:rPr>
-              <w:t>5</w:t>
+              <w:t>9</w:t>
             </w:r>
             <w:r>
               <w:rPr>
@@ -2393,7 +2471,7 @@
               <w:sz w:val="21"/>
             </w:rPr>
           </w:pPr>
-          <w:hyperlink w:anchor="_Toc525983138" w:history="1">
+          <w:hyperlink w:anchor="_Toc526020794" w:history="1">
             <w:r>
               <w:rPr>
                 <w:rStyle w:val="ac"/>
@@ -2406,7 +2484,7 @@
                 <w:rStyle w:val="ac"/>
                 <w:noProof/>
               </w:rPr>
-              <w:t>第一个坂本的范围</w:t>
+              <w:t>第一个版本的范围</w:t>
             </w:r>
             <w:r>
               <w:rPr>
@@ -2427,7 +2505,7 @@
                 <w:noProof/>
                 <w:webHidden/>
               </w:rPr>
-              <w:instrText xml:space="preserve"> PAGEREF _Toc525983138 \h </w:instrText>
+              <w:instrText xml:space="preserve"> PAGEREF _Toc526020794 \h </w:instrText>
             </w:r>
             <w:r>
               <w:rPr>
@@ -2447,7 +2525,7 @@
                 <w:noProof/>
                 <w:webHidden/>
               </w:rPr>
-              <w:t>5</w:t>
+              <w:t>9</w:t>
             </w:r>
             <w:r>
               <w:rPr>
@@ -2471,7 +2549,7 @@
               <w:sz w:val="21"/>
             </w:rPr>
           </w:pPr>
-          <w:hyperlink w:anchor="_Toc525983139" w:history="1">
+          <w:hyperlink w:anchor="_Toc526020795" w:history="1">
             <w:r>
               <w:rPr>
                 <w:rStyle w:val="ac"/>
@@ -2505,7 +2583,7 @@
                 <w:noProof/>
                 <w:webHidden/>
               </w:rPr>
-              <w:instrText xml:space="preserve"> PAGEREF _Toc525983139 \h </w:instrText>
+              <w:instrText xml:space="preserve"> PAGEREF _Toc526020795 \h </w:instrText>
             </w:r>
             <w:r>
               <w:rPr>
@@ -2525,7 +2603,7 @@
                 <w:noProof/>
                 <w:webHidden/>
               </w:rPr>
-              <w:t>5</w:t>
+              <w:t>10</w:t>
             </w:r>
             <w:r>
               <w:rPr>
@@ -2549,7 +2627,7 @@
               <w:sz w:val="21"/>
             </w:rPr>
           </w:pPr>
-          <w:hyperlink w:anchor="_Toc525983140" w:history="1">
+          <w:hyperlink w:anchor="_Toc526020796" w:history="1">
             <w:r>
               <w:rPr>
                 <w:rStyle w:val="ac"/>
@@ -2583,7 +2661,7 @@
                 <w:noProof/>
                 <w:webHidden/>
               </w:rPr>
-              <w:instrText xml:space="preserve"> PAGEREF _Toc525983140 \h </w:instrText>
+              <w:instrText xml:space="preserve"> PAGEREF _Toc526020796 \h </w:instrText>
             </w:r>
             <w:r>
               <w:rPr>
@@ -2603,7 +2681,7 @@
                 <w:noProof/>
                 <w:webHidden/>
               </w:rPr>
-              <w:t>5</w:t>
+              <w:t>10</w:t>
             </w:r>
             <w:r>
               <w:rPr>
@@ -2627,7 +2705,7 @@
               <w:sz w:val="21"/>
             </w:rPr>
           </w:pPr>
-          <w:hyperlink w:anchor="_Toc525983141" w:history="1">
+          <w:hyperlink w:anchor="_Toc526020797" w:history="1">
             <w:r>
               <w:rPr>
                 <w:rStyle w:val="ac"/>
@@ -2661,7 +2739,7 @@
                 <w:noProof/>
                 <w:webHidden/>
               </w:rPr>
-              <w:instrText xml:space="preserve"> PAGEREF _Toc525983141 \h </w:instrText>
+              <w:instrText xml:space="preserve"> PAGEREF _Toc526020797 \h </w:instrText>
             </w:r>
             <w:r>
               <w:rPr>
@@ -2681,7 +2759,7 @@
                 <w:noProof/>
                 <w:webHidden/>
               </w:rPr>
-              <w:t>5</w:t>
+              <w:t>11</w:t>
             </w:r>
             <w:r>
               <w:rPr>
@@ -2705,7 +2783,7 @@
               <w:sz w:val="21"/>
             </w:rPr>
           </w:pPr>
-          <w:hyperlink w:anchor="_Toc525983142" w:history="1">
+          <w:hyperlink w:anchor="_Toc526020798" w:history="1">
             <w:r>
               <w:rPr>
                 <w:rStyle w:val="ac"/>
@@ -2739,7 +2817,7 @@
                 <w:noProof/>
                 <w:webHidden/>
               </w:rPr>
-              <w:instrText xml:space="preserve"> PAGEREF _Toc525983142 \h </w:instrText>
+              <w:instrText xml:space="preserve"> PAGEREF _Toc526020798 \h </w:instrText>
             </w:r>
             <w:r>
               <w:rPr>
@@ -2759,7 +2837,7 @@
                 <w:noProof/>
                 <w:webHidden/>
               </w:rPr>
-              <w:t>5</w:t>
+              <w:t>11</w:t>
             </w:r>
             <w:r>
               <w:rPr>
@@ -2783,7 +2861,7 @@
               <w:sz w:val="21"/>
             </w:rPr>
           </w:pPr>
-          <w:hyperlink w:anchor="_Toc525983143" w:history="1">
+          <w:hyperlink w:anchor="_Toc526020799" w:history="1">
             <w:r>
               <w:rPr>
                 <w:rStyle w:val="ac"/>
@@ -2817,7 +2895,7 @@
                 <w:noProof/>
                 <w:webHidden/>
               </w:rPr>
-              <w:instrText xml:space="preserve"> PAGEREF _Toc525983143 \h </w:instrText>
+              <w:instrText xml:space="preserve"> PAGEREF _Toc526020799 \h </w:instrText>
             </w:r>
             <w:r>
               <w:rPr>
@@ -2837,7 +2915,7 @@
                 <w:noProof/>
                 <w:webHidden/>
               </w:rPr>
-              <w:t>5</w:t>
+              <w:t>11</w:t>
             </w:r>
             <w:r>
               <w:rPr>
@@ -2861,7 +2939,7 @@
               <w:sz w:val="21"/>
             </w:rPr>
           </w:pPr>
-          <w:hyperlink w:anchor="_Toc525983144" w:history="1">
+          <w:hyperlink w:anchor="_Toc526020800" w:history="1">
             <w:r>
               <w:rPr>
                 <w:rStyle w:val="ac"/>
@@ -2895,7 +2973,7 @@
                 <w:noProof/>
                 <w:webHidden/>
               </w:rPr>
-              <w:instrText xml:space="preserve"> PAGEREF _Toc525983144 \h </w:instrText>
+              <w:instrText xml:space="preserve"> PAGEREF _Toc526020800 \h </w:instrText>
             </w:r>
             <w:r>
               <w:rPr>
@@ -2915,7 +2993,7 @@
                 <w:noProof/>
                 <w:webHidden/>
               </w:rPr>
-              <w:t>6</w:t>
+              <w:t>11</w:t>
             </w:r>
             <w:r>
               <w:rPr>
@@ -2939,7 +3017,7 @@
               <w:sz w:val="21"/>
             </w:rPr>
           </w:pPr>
-          <w:hyperlink w:anchor="_Toc525983145" w:history="1">
+          <w:hyperlink w:anchor="_Toc526020801" w:history="1">
             <w:r>
               <w:rPr>
                 <w:rStyle w:val="ac"/>
@@ -2973,7 +3051,7 @@
                 <w:noProof/>
                 <w:webHidden/>
               </w:rPr>
-              <w:instrText xml:space="preserve"> PAGEREF _Toc525983145 \h </w:instrText>
+              <w:instrText xml:space="preserve"> PAGEREF _Toc526020801 \h </w:instrText>
             </w:r>
             <w:r>
               <w:rPr>
@@ -2993,7 +3071,7 @@
                 <w:noProof/>
                 <w:webHidden/>
               </w:rPr>
-              <w:t>6</w:t>
+              <w:t>11</w:t>
             </w:r>
             <w:r>
               <w:rPr>
@@ -3017,7 +3095,7 @@
               <w:sz w:val="21"/>
             </w:rPr>
           </w:pPr>
-          <w:hyperlink w:anchor="_Toc525983146" w:history="1">
+          <w:hyperlink w:anchor="_Toc526020802" w:history="1">
             <w:r>
               <w:rPr>
                 <w:rStyle w:val="ac"/>
@@ -3051,7 +3129,7 @@
                 <w:noProof/>
                 <w:webHidden/>
               </w:rPr>
-              <w:instrText xml:space="preserve"> PAGEREF _Toc525983146 \h </w:instrText>
+              <w:instrText xml:space="preserve"> PAGEREF _Toc526020802 \h </w:instrText>
             </w:r>
             <w:r>
               <w:rPr>
@@ -3071,7 +3149,7 @@
                 <w:noProof/>
                 <w:webHidden/>
               </w:rPr>
-              <w:t>6</w:t>
+              <w:t>11</w:t>
             </w:r>
             <w:r>
               <w:rPr>
@@ -3095,7 +3173,7 @@
               <w:sz w:val="21"/>
             </w:rPr>
           </w:pPr>
-          <w:hyperlink w:anchor="_Toc525983147" w:history="1">
+          <w:hyperlink w:anchor="_Toc526020803" w:history="1">
             <w:r>
               <w:rPr>
                 <w:rStyle w:val="ac"/>
@@ -3129,7 +3207,7 @@
                 <w:noProof/>
                 <w:webHidden/>
               </w:rPr>
-              <w:instrText xml:space="preserve"> PAGEREF _Toc525983147 \h </w:instrText>
+              <w:instrText xml:space="preserve"> PAGEREF _Toc526020803 \h </w:instrText>
             </w:r>
             <w:r>
               <w:rPr>
@@ -3149,7 +3227,7 @@
                 <w:noProof/>
                 <w:webHidden/>
               </w:rPr>
-              <w:t>6</w:t>
+              <w:t>11</w:t>
             </w:r>
             <w:r>
               <w:rPr>
@@ -3173,7 +3251,7 @@
               <w:sz w:val="21"/>
             </w:rPr>
           </w:pPr>
-          <w:hyperlink w:anchor="_Toc525983148" w:history="1">
+          <w:hyperlink w:anchor="_Toc526020804" w:history="1">
             <w:r>
               <w:rPr>
                 <w:rStyle w:val="ac"/>
@@ -3207,7 +3285,7 @@
                 <w:noProof/>
                 <w:webHidden/>
               </w:rPr>
-              <w:instrText xml:space="preserve"> PAGEREF _Toc525983148 \h </w:instrText>
+              <w:instrText xml:space="preserve"> PAGEREF _Toc526020804 \h </w:instrText>
             </w:r>
             <w:r>
               <w:rPr>
@@ -3227,7 +3305,7 @@
                 <w:noProof/>
                 <w:webHidden/>
               </w:rPr>
-              <w:t>6</w:t>
+              <w:t>11</w:t>
             </w:r>
             <w:r>
               <w:rPr>
@@ -3251,7 +3329,7 @@
               <w:sz w:val="21"/>
             </w:rPr>
           </w:pPr>
-          <w:hyperlink w:anchor="_Toc525983149" w:history="1">
+          <w:hyperlink w:anchor="_Toc526020805" w:history="1">
             <w:r>
               <w:rPr>
                 <w:rStyle w:val="ac"/>
@@ -3285,7 +3363,7 @@
                 <w:noProof/>
                 <w:webHidden/>
               </w:rPr>
-              <w:instrText xml:space="preserve"> PAGEREF _Toc525983149 \h </w:instrText>
+              <w:instrText xml:space="preserve"> PAGEREF _Toc526020805 \h </w:instrText>
             </w:r>
             <w:r>
               <w:rPr>
@@ -3305,7 +3383,7 @@
                 <w:noProof/>
                 <w:webHidden/>
               </w:rPr>
-              <w:t>6</w:t>
+              <w:t>12</w:t>
             </w:r>
             <w:r>
               <w:rPr>
@@ -3329,7 +3407,7 @@
               <w:sz w:val="21"/>
             </w:rPr>
           </w:pPr>
-          <w:hyperlink w:anchor="_Toc525983150" w:history="1">
+          <w:hyperlink w:anchor="_Toc526020806" w:history="1">
             <w:r>
               <w:rPr>
                 <w:rStyle w:val="ac"/>
@@ -3363,7 +3441,7 @@
                 <w:noProof/>
                 <w:webHidden/>
               </w:rPr>
-              <w:instrText xml:space="preserve"> PAGEREF _Toc525983150 \h </w:instrText>
+              <w:instrText xml:space="preserve"> PAGEREF _Toc526020806 \h </w:instrText>
             </w:r>
             <w:r>
               <w:rPr>
@@ -3383,7 +3461,7 @@
                 <w:noProof/>
                 <w:webHidden/>
               </w:rPr>
-              <w:t>6</w:t>
+              <w:t>12</w:t>
             </w:r>
             <w:r>
               <w:rPr>
@@ -3407,7 +3485,7 @@
               <w:sz w:val="21"/>
             </w:rPr>
           </w:pPr>
-          <w:hyperlink w:anchor="_Toc525983151" w:history="1">
+          <w:hyperlink w:anchor="_Toc526020807" w:history="1">
             <w:r>
               <w:rPr>
                 <w:rStyle w:val="ac"/>
@@ -3441,7 +3519,7 @@
                 <w:noProof/>
                 <w:webHidden/>
               </w:rPr>
-              <w:instrText xml:space="preserve"> PAGEREF _Toc525983151 \h </w:instrText>
+              <w:instrText xml:space="preserve"> PAGEREF _Toc526020807 \h </w:instrText>
             </w:r>
             <w:r>
               <w:rPr>
@@ -3461,7 +3539,7 @@
                 <w:noProof/>
                 <w:webHidden/>
               </w:rPr>
-              <w:t>6</w:t>
+              <w:t>12</w:t>
             </w:r>
             <w:r>
               <w:rPr>
@@ -3485,7 +3563,7 @@
               <w:sz w:val="21"/>
             </w:rPr>
           </w:pPr>
-          <w:hyperlink w:anchor="_Toc525983152" w:history="1">
+          <w:hyperlink w:anchor="_Toc526020808" w:history="1">
             <w:r>
               <w:rPr>
                 <w:rStyle w:val="ac"/>
@@ -3519,7 +3597,7 @@
                 <w:noProof/>
                 <w:webHidden/>
               </w:rPr>
-              <w:instrText xml:space="preserve"> PAGEREF _Toc525983152 \h </w:instrText>
+              <w:instrText xml:space="preserve"> PAGEREF _Toc526020808 \h </w:instrText>
             </w:r>
             <w:r>
               <w:rPr>
@@ -3539,7 +3617,7 @@
                 <w:noProof/>
                 <w:webHidden/>
               </w:rPr>
-              <w:t>6</w:t>
+              <w:t>12</w:t>
             </w:r>
             <w:r>
               <w:rPr>
@@ -3563,7 +3641,7 @@
               <w:sz w:val="21"/>
             </w:rPr>
           </w:pPr>
-          <w:hyperlink w:anchor="_Toc525983153" w:history="1">
+          <w:hyperlink w:anchor="_Toc526020809" w:history="1">
             <w:r>
               <w:rPr>
                 <w:rStyle w:val="ac"/>
@@ -3597,7 +3675,7 @@
                 <w:noProof/>
                 <w:webHidden/>
               </w:rPr>
-              <w:instrText xml:space="preserve"> PAGEREF _Toc525983153 \h </w:instrText>
+              <w:instrText xml:space="preserve"> PAGEREF _Toc526020809 \h </w:instrText>
             </w:r>
             <w:r>
               <w:rPr>
@@ -3617,7 +3695,7 @@
                 <w:noProof/>
                 <w:webHidden/>
               </w:rPr>
-              <w:t>6</w:t>
+              <w:t>14</w:t>
             </w:r>
             <w:r>
               <w:rPr>
@@ -3641,7 +3719,7 @@
               <w:sz w:val="21"/>
             </w:rPr>
           </w:pPr>
-          <w:hyperlink w:anchor="_Toc525983154" w:history="1">
+          <w:hyperlink w:anchor="_Toc526020810" w:history="1">
             <w:r>
               <w:rPr>
                 <w:rStyle w:val="ac"/>
@@ -3675,7 +3753,7 @@
                 <w:noProof/>
                 <w:webHidden/>
               </w:rPr>
-              <w:instrText xml:space="preserve"> PAGEREF _Toc525983154 \h </w:instrText>
+              <w:instrText xml:space="preserve"> PAGEREF _Toc526020810 \h </w:instrText>
             </w:r>
             <w:r>
               <w:rPr>
@@ -3695,7 +3773,7 @@
                 <w:noProof/>
                 <w:webHidden/>
               </w:rPr>
-              <w:t>7</w:t>
+              <w:t>14</w:t>
             </w:r>
             <w:r>
               <w:rPr>
@@ -3719,7 +3797,7 @@
               <w:sz w:val="21"/>
             </w:rPr>
           </w:pPr>
-          <w:hyperlink w:anchor="_Toc525983155" w:history="1">
+          <w:hyperlink w:anchor="_Toc526020811" w:history="1">
             <w:r>
               <w:rPr>
                 <w:rStyle w:val="ac"/>
@@ -3753,7 +3831,7 @@
                 <w:noProof/>
                 <w:webHidden/>
               </w:rPr>
-              <w:instrText xml:space="preserve"> PAGEREF _Toc525983155 \h </w:instrText>
+              <w:instrText xml:space="preserve"> PAGEREF _Toc526020811 \h </w:instrText>
             </w:r>
             <w:r>
               <w:rPr>
@@ -3773,7 +3851,7 @@
                 <w:noProof/>
                 <w:webHidden/>
               </w:rPr>
-              <w:t>7</w:t>
+              <w:t>14</w:t>
             </w:r>
             <w:r>
               <w:rPr>
@@ -3797,7 +3875,7 @@
               <w:sz w:val="21"/>
             </w:rPr>
           </w:pPr>
-          <w:hyperlink w:anchor="_Toc525983156" w:history="1">
+          <w:hyperlink w:anchor="_Toc526020812" w:history="1">
             <w:r>
               <w:rPr>
                 <w:rStyle w:val="ac"/>
@@ -3831,7 +3909,7 @@
                 <w:noProof/>
                 <w:webHidden/>
               </w:rPr>
-              <w:instrText xml:space="preserve"> PAGEREF _Toc525983156 \h </w:instrText>
+              <w:instrText xml:space="preserve"> PAGEREF _Toc526020812 \h </w:instrText>
             </w:r>
             <w:r>
               <w:rPr>
@@ -3851,7 +3929,7 @@
                 <w:noProof/>
                 <w:webHidden/>
               </w:rPr>
-              <w:t>7</w:t>
+              <w:t>15</w:t>
             </w:r>
             <w:r>
               <w:rPr>
@@ -3875,7 +3953,7 @@
               <w:sz w:val="21"/>
             </w:rPr>
           </w:pPr>
-          <w:hyperlink w:anchor="_Toc525983157" w:history="1">
+          <w:hyperlink w:anchor="_Toc526020813" w:history="1">
             <w:r>
               <w:rPr>
                 <w:rStyle w:val="ac"/>
@@ -3909,7 +3987,7 @@
                 <w:noProof/>
                 <w:webHidden/>
               </w:rPr>
-              <w:instrText xml:space="preserve"> PAGEREF _Toc525983157 \h </w:instrText>
+              <w:instrText xml:space="preserve"> PAGEREF _Toc526020813 \h </w:instrText>
             </w:r>
             <w:r>
               <w:rPr>
@@ -3929,7 +4007,7 @@
                 <w:noProof/>
                 <w:webHidden/>
               </w:rPr>
-              <w:t>7</w:t>
+              <w:t>16</w:t>
             </w:r>
             <w:r>
               <w:rPr>
@@ -3953,7 +4031,7 @@
               <w:sz w:val="21"/>
             </w:rPr>
           </w:pPr>
-          <w:hyperlink w:anchor="_Toc525983158" w:history="1">
+          <w:hyperlink w:anchor="_Toc526020814" w:history="1">
             <w:r>
               <w:rPr>
                 <w:rStyle w:val="ac"/>
@@ -3987,7 +4065,7 @@
                 <w:noProof/>
                 <w:webHidden/>
               </w:rPr>
-              <w:instrText xml:space="preserve"> PAGEREF _Toc525983158 \h </w:instrText>
+              <w:instrText xml:space="preserve"> PAGEREF _Toc526020814 \h </w:instrText>
             </w:r>
             <w:r>
               <w:rPr>
@@ -4007,7 +4085,7 @@
                 <w:noProof/>
                 <w:webHidden/>
               </w:rPr>
-              <w:t>7</w:t>
+              <w:t>16</w:t>
             </w:r>
             <w:r>
               <w:rPr>
@@ -4031,7 +4109,7 @@
               <w:sz w:val="21"/>
             </w:rPr>
           </w:pPr>
-          <w:hyperlink w:anchor="_Toc525983159" w:history="1">
+          <w:hyperlink w:anchor="_Toc526020815" w:history="1">
             <w:r>
               <w:rPr>
                 <w:rStyle w:val="ac"/>
@@ -4065,7 +4143,7 @@
                 <w:noProof/>
                 <w:webHidden/>
               </w:rPr>
-              <w:instrText xml:space="preserve"> PAGEREF _Toc525983159 \h </w:instrText>
+              <w:instrText xml:space="preserve"> PAGEREF _Toc526020815 \h </w:instrText>
             </w:r>
             <w:r>
               <w:rPr>
@@ -4085,7 +4163,7 @@
                 <w:noProof/>
                 <w:webHidden/>
               </w:rPr>
-              <w:t>7</w:t>
+              <w:t>16</w:t>
             </w:r>
             <w:r>
               <w:rPr>
@@ -4109,7 +4187,7 @@
               <w:sz w:val="21"/>
             </w:rPr>
           </w:pPr>
-          <w:hyperlink w:anchor="_Toc525983160" w:history="1">
+          <w:hyperlink w:anchor="_Toc526020816" w:history="1">
             <w:r>
               <w:rPr>
                 <w:rStyle w:val="ac"/>
@@ -4143,7 +4221,7 @@
                 <w:noProof/>
                 <w:webHidden/>
               </w:rPr>
-              <w:instrText xml:space="preserve"> PAGEREF _Toc525983160 \h </w:instrText>
+              <w:instrText xml:space="preserve"> PAGEREF _Toc526020816 \h </w:instrText>
             </w:r>
             <w:r>
               <w:rPr>
@@ -4163,7 +4241,7 @@
                 <w:noProof/>
                 <w:webHidden/>
               </w:rPr>
-              <w:t>7</w:t>
+              <w:t>16</w:t>
             </w:r>
             <w:r>
               <w:rPr>
@@ -4187,7 +4265,7 @@
               <w:sz w:val="21"/>
             </w:rPr>
           </w:pPr>
-          <w:hyperlink w:anchor="_Toc525983161" w:history="1">
+          <w:hyperlink w:anchor="_Toc526020817" w:history="1">
             <w:r>
               <w:rPr>
                 <w:rStyle w:val="ac"/>
@@ -4221,7 +4299,7 @@
                 <w:noProof/>
                 <w:webHidden/>
               </w:rPr>
-              <w:instrText xml:space="preserve"> PAGEREF _Toc525983161 \h </w:instrText>
+              <w:instrText xml:space="preserve"> PAGEREF _Toc526020817 \h </w:instrText>
             </w:r>
             <w:r>
               <w:rPr>
@@ -4241,7 +4319,7 @@
                 <w:noProof/>
                 <w:webHidden/>
               </w:rPr>
-              <w:t>8</w:t>
+              <w:t>16</w:t>
             </w:r>
             <w:r>
               <w:rPr>
@@ -4265,7 +4343,7 @@
               <w:sz w:val="21"/>
             </w:rPr>
           </w:pPr>
-          <w:hyperlink w:anchor="_Toc525983162" w:history="1">
+          <w:hyperlink w:anchor="_Toc526020818" w:history="1">
             <w:r>
               <w:rPr>
                 <w:rStyle w:val="ac"/>
@@ -4299,7 +4377,7 @@
                 <w:noProof/>
                 <w:webHidden/>
               </w:rPr>
-              <w:instrText xml:space="preserve"> PAGEREF _Toc525983162 \h </w:instrText>
+              <w:instrText xml:space="preserve"> PAGEREF _Toc526020818 \h </w:instrText>
             </w:r>
             <w:r>
               <w:rPr>
@@ -4319,7 +4397,7 @@
                 <w:noProof/>
                 <w:webHidden/>
               </w:rPr>
-              <w:t>8</w:t>
+              <w:t>17</w:t>
             </w:r>
             <w:r>
               <w:rPr>
@@ -4343,7 +4421,7 @@
               <w:sz w:val="21"/>
             </w:rPr>
           </w:pPr>
-          <w:hyperlink w:anchor="_Toc525983163" w:history="1">
+          <w:hyperlink w:anchor="_Toc526020819" w:history="1">
             <w:r>
               <w:rPr>
                 <w:rStyle w:val="ac"/>
@@ -4377,7 +4455,7 @@
                 <w:noProof/>
                 <w:webHidden/>
               </w:rPr>
-              <w:instrText xml:space="preserve"> PAGEREF _Toc525983163 \h </w:instrText>
+              <w:instrText xml:space="preserve"> PAGEREF _Toc526020819 \h </w:instrText>
             </w:r>
             <w:r>
               <w:rPr>
@@ -4397,7 +4475,7 @@
                 <w:noProof/>
                 <w:webHidden/>
               </w:rPr>
-              <w:t>8</w:t>
+              <w:t>17</w:t>
             </w:r>
             <w:r>
               <w:rPr>
@@ -4421,7 +4499,7 @@
               <w:sz w:val="21"/>
             </w:rPr>
           </w:pPr>
-          <w:hyperlink w:anchor="_Toc525983164" w:history="1">
+          <w:hyperlink w:anchor="_Toc526020820" w:history="1">
             <w:r>
               <w:rPr>
                 <w:rStyle w:val="ac"/>
@@ -4455,7 +4533,7 @@
                 <w:noProof/>
                 <w:webHidden/>
               </w:rPr>
-              <w:instrText xml:space="preserve"> PAGEREF _Toc525983164 \h </w:instrText>
+              <w:instrText xml:space="preserve"> PAGEREF _Toc526020820 \h </w:instrText>
             </w:r>
             <w:r>
               <w:rPr>
@@ -4475,7 +4553,7 @@
                 <w:noProof/>
                 <w:webHidden/>
               </w:rPr>
-              <w:t>8</w:t>
+              <w:t>17</w:t>
             </w:r>
             <w:r>
               <w:rPr>
@@ -4499,7 +4577,7 @@
               <w:sz w:val="21"/>
             </w:rPr>
           </w:pPr>
-          <w:hyperlink w:anchor="_Toc525983165" w:history="1">
+          <w:hyperlink w:anchor="_Toc526020821" w:history="1">
             <w:r>
               <w:rPr>
                 <w:rStyle w:val="ac"/>
@@ -4533,7 +4611,7 @@
                 <w:noProof/>
                 <w:webHidden/>
               </w:rPr>
-              <w:instrText xml:space="preserve"> PAGEREF _Toc525983165 \h </w:instrText>
+              <w:instrText xml:space="preserve"> PAGEREF _Toc526020821 \h </w:instrText>
             </w:r>
             <w:r>
               <w:rPr>
@@ -4553,7 +4631,7 @@
                 <w:noProof/>
                 <w:webHidden/>
               </w:rPr>
-              <w:t>8</w:t>
+              <w:t>17</w:t>
             </w:r>
             <w:r>
               <w:rPr>
@@ -4577,7 +4655,7 @@
               <w:sz w:val="21"/>
             </w:rPr>
           </w:pPr>
-          <w:hyperlink w:anchor="_Toc525983166" w:history="1">
+          <w:hyperlink w:anchor="_Toc526020822" w:history="1">
             <w:r>
               <w:rPr>
                 <w:rStyle w:val="ac"/>
@@ -4611,7 +4689,7 @@
                 <w:noProof/>
                 <w:webHidden/>
               </w:rPr>
-              <w:instrText xml:space="preserve"> PAGEREF _Toc525983166 \h </w:instrText>
+              <w:instrText xml:space="preserve"> PAGEREF _Toc526020822 \h </w:instrText>
             </w:r>
             <w:r>
               <w:rPr>
@@ -4631,7 +4709,7 @@
                 <w:noProof/>
                 <w:webHidden/>
               </w:rPr>
-              <w:t>8</w:t>
+              <w:t>17</w:t>
             </w:r>
             <w:r>
               <w:rPr>
@@ -4655,7 +4733,7 @@
               <w:sz w:val="21"/>
             </w:rPr>
           </w:pPr>
-          <w:hyperlink w:anchor="_Toc525983167" w:history="1">
+          <w:hyperlink w:anchor="_Toc526020823" w:history="1">
             <w:r>
               <w:rPr>
                 <w:rStyle w:val="ac"/>
@@ -4689,7 +4767,7 @@
                 <w:noProof/>
                 <w:webHidden/>
               </w:rPr>
-              <w:instrText xml:space="preserve"> PAGEREF _Toc525983167 \h </w:instrText>
+              <w:instrText xml:space="preserve"> PAGEREF _Toc526020823 \h </w:instrText>
             </w:r>
             <w:r>
               <w:rPr>
@@ -4709,7 +4787,7 @@
                 <w:noProof/>
                 <w:webHidden/>
               </w:rPr>
-              <w:t>8</w:t>
+              <w:t>18</w:t>
             </w:r>
             <w:r>
               <w:rPr>
@@ -4733,7 +4811,7 @@
               <w:sz w:val="21"/>
             </w:rPr>
           </w:pPr>
-          <w:hyperlink w:anchor="_Toc525983168" w:history="1">
+          <w:hyperlink w:anchor="_Toc526020824" w:history="1">
             <w:r>
               <w:rPr>
                 <w:rStyle w:val="ac"/>
@@ -4767,7 +4845,7 @@
                 <w:noProof/>
                 <w:webHidden/>
               </w:rPr>
-              <w:instrText xml:space="preserve"> PAGEREF _Toc525983168 \h </w:instrText>
+              <w:instrText xml:space="preserve"> PAGEREF _Toc526020824 \h </w:instrText>
             </w:r>
             <w:r>
               <w:rPr>
@@ -4787,7 +4865,7 @@
                 <w:noProof/>
                 <w:webHidden/>
               </w:rPr>
-              <w:t>8</w:t>
+              <w:t>18</w:t>
             </w:r>
             <w:r>
               <w:rPr>
@@ -4811,7 +4889,7 @@
               <w:sz w:val="21"/>
             </w:rPr>
           </w:pPr>
-          <w:hyperlink w:anchor="_Toc525983169" w:history="1">
+          <w:hyperlink w:anchor="_Toc526020825" w:history="1">
             <w:r>
               <w:rPr>
                 <w:rStyle w:val="ac"/>
@@ -4845,7 +4923,7 @@
                 <w:noProof/>
                 <w:webHidden/>
               </w:rPr>
-              <w:instrText xml:space="preserve"> PAGEREF _Toc525983169 \h </w:instrText>
+              <w:instrText xml:space="preserve"> PAGEREF _Toc526020825 \h </w:instrText>
             </w:r>
             <w:r>
               <w:rPr>
@@ -4865,7 +4943,7 @@
                 <w:noProof/>
                 <w:webHidden/>
               </w:rPr>
-              <w:t>9</w:t>
+              <w:t>20</w:t>
             </w:r>
             <w:r>
               <w:rPr>
@@ -4889,7 +4967,7 @@
               <w:sz w:val="21"/>
             </w:rPr>
           </w:pPr>
-          <w:hyperlink w:anchor="_Toc525983170" w:history="1">
+          <w:hyperlink w:anchor="_Toc526020826" w:history="1">
             <w:r>
               <w:rPr>
                 <w:rStyle w:val="ac"/>
@@ -4923,7 +5001,7 @@
                 <w:noProof/>
                 <w:webHidden/>
               </w:rPr>
-              <w:instrText xml:space="preserve"> PAGEREF _Toc525983170 \h </w:instrText>
+              <w:instrText xml:space="preserve"> PAGEREF _Toc526020826 \h </w:instrText>
             </w:r>
             <w:r>
               <w:rPr>
@@ -4943,7 +5021,7 @@
                 <w:noProof/>
                 <w:webHidden/>
               </w:rPr>
-              <w:t>9</w:t>
+              <w:t>20</w:t>
             </w:r>
             <w:r>
               <w:rPr>
@@ -4967,7 +5045,7 @@
               <w:sz w:val="21"/>
             </w:rPr>
           </w:pPr>
-          <w:hyperlink w:anchor="_Toc525983171" w:history="1">
+          <w:hyperlink w:anchor="_Toc526020827" w:history="1">
             <w:r>
               <w:rPr>
                 <w:rStyle w:val="ac"/>
@@ -5001,7 +5079,7 @@
                 <w:noProof/>
                 <w:webHidden/>
               </w:rPr>
-              <w:instrText xml:space="preserve"> PAGEREF _Toc525983171 \h </w:instrText>
+              <w:instrText xml:space="preserve"> PAGEREF _Toc526020827 \h </w:instrText>
             </w:r>
             <w:r>
               <w:rPr>
@@ -5021,7 +5099,7 @@
                 <w:noProof/>
                 <w:webHidden/>
               </w:rPr>
-              <w:t>9</w:t>
+              <w:t>20</w:t>
             </w:r>
             <w:r>
               <w:rPr>
@@ -5045,7 +5123,7 @@
               <w:sz w:val="21"/>
             </w:rPr>
           </w:pPr>
-          <w:hyperlink w:anchor="_Toc525983172" w:history="1">
+          <w:hyperlink w:anchor="_Toc526020828" w:history="1">
             <w:r>
               <w:rPr>
                 <w:rStyle w:val="ac"/>
@@ -5079,7 +5157,7 @@
                 <w:noProof/>
                 <w:webHidden/>
               </w:rPr>
-              <w:instrText xml:space="preserve"> PAGEREF _Toc525983172 \h </w:instrText>
+              <w:instrText xml:space="preserve"> PAGEREF _Toc526020828 \h </w:instrText>
             </w:r>
             <w:r>
               <w:rPr>
@@ -5099,7 +5177,7 @@
                 <w:noProof/>
                 <w:webHidden/>
               </w:rPr>
-              <w:t>9</w:t>
+              <w:t>20</w:t>
             </w:r>
             <w:r>
               <w:rPr>
@@ -5123,7 +5201,7 @@
               <w:sz w:val="21"/>
             </w:rPr>
           </w:pPr>
-          <w:hyperlink w:anchor="_Toc525983173" w:history="1">
+          <w:hyperlink w:anchor="_Toc526020829" w:history="1">
             <w:r>
               <w:rPr>
                 <w:rStyle w:val="ac"/>
@@ -5157,7 +5235,7 @@
                 <w:noProof/>
                 <w:webHidden/>
               </w:rPr>
-              <w:instrText xml:space="preserve"> PAGEREF _Toc525983173 \h </w:instrText>
+              <w:instrText xml:space="preserve"> PAGEREF _Toc526020829 \h </w:instrText>
             </w:r>
             <w:r>
               <w:rPr>
@@ -5177,7 +5255,7 @@
                 <w:noProof/>
                 <w:webHidden/>
               </w:rPr>
-              <w:t>9</w:t>
+              <w:t>21</w:t>
             </w:r>
             <w:r>
               <w:rPr>
@@ -5201,7 +5279,7 @@
               <w:sz w:val="21"/>
             </w:rPr>
           </w:pPr>
-          <w:hyperlink w:anchor="_Toc525983174" w:history="1">
+          <w:hyperlink w:anchor="_Toc526020830" w:history="1">
             <w:r>
               <w:rPr>
                 <w:rStyle w:val="ac"/>
@@ -5235,7 +5313,7 @@
                 <w:noProof/>
                 <w:webHidden/>
               </w:rPr>
-              <w:instrText xml:space="preserve"> PAGEREF _Toc525983174 \h </w:instrText>
+              <w:instrText xml:space="preserve"> PAGEREF _Toc526020830 \h </w:instrText>
             </w:r>
             <w:r>
               <w:rPr>
@@ -5255,7 +5333,7 @@
                 <w:noProof/>
                 <w:webHidden/>
               </w:rPr>
-              <w:t>9</w:t>
+              <w:t>21</w:t>
             </w:r>
             <w:r>
               <w:rPr>
@@ -5280,44 +5358,26 @@
     </w:sdt>
     <w:p>
       <w:pPr>
-        <w:rPr>
-          <w:b/>
-          <w:sz w:val="28"/>
-          <w:szCs w:val="28"/>
-        </w:rPr>
-      </w:pPr>
-    </w:p>
-    <w:p>
-      <w:pPr>
         <w:widowControl/>
         <w:jc w:val="left"/>
         <w:rPr>
+          <w:rFonts w:hint="eastAsia"/>
           <w:b/>
           <w:sz w:val="28"/>
           <w:szCs w:val="28"/>
           <w:lang w:val="x-none"/>
         </w:rPr>
       </w:pPr>
-      <w:r>
-        <w:rPr>
-          <w:b/>
-          <w:sz w:val="28"/>
-          <w:szCs w:val="28"/>
-          <w:lang w:val="x-none"/>
-        </w:rPr>
-        <w:br w:type="page"/>
-      </w:r>
     </w:p>
     <w:p>
       <w:pPr>
         <w:pStyle w:val="1"/>
       </w:pPr>
-      <w:bookmarkStart w:id="0" w:name="_Toc525983122"/>
-      <w:r>
-        <w:rPr>
-          <w:rFonts w:hint="eastAsia"/>
-        </w:rPr>
-        <w:lastRenderedPageBreak/>
+      <w:bookmarkStart w:id="0" w:name="_Toc526020777"/>
+      <w:r>
+        <w:rPr>
+          <w:rFonts w:hint="eastAsia"/>
+        </w:rPr>
         <w:t>1.</w:t>
       </w:r>
       <w:r>
@@ -5333,7 +5393,7 @@
         <w:pStyle w:val="2"/>
         <w:ind w:firstLineChars="100" w:firstLine="321"/>
       </w:pPr>
-      <w:bookmarkStart w:id="1" w:name="_Toc525983123"/>
+      <w:bookmarkStart w:id="1" w:name="_Toc526020778"/>
       <w:r>
         <w:rPr>
           <w:rFonts w:hint="eastAsia"/>
@@ -5375,7 +5435,7 @@
         <w:pStyle w:val="2"/>
         <w:ind w:firstLineChars="100" w:firstLine="321"/>
       </w:pPr>
-      <w:bookmarkStart w:id="2" w:name="_Toc525983124"/>
+      <w:bookmarkStart w:id="2" w:name="_Toc526020779"/>
       <w:r>
         <w:rPr>
           <w:rFonts w:hint="eastAsia"/>
@@ -5460,7 +5520,7 @@
         <w:pStyle w:val="2"/>
         <w:ind w:firstLineChars="100" w:firstLine="321"/>
       </w:pPr>
-      <w:bookmarkStart w:id="3" w:name="_Toc525983125"/>
+      <w:bookmarkStart w:id="3" w:name="_Toc526020780"/>
       <w:r>
         <w:rPr>
           <w:rFonts w:hint="eastAsia"/>
@@ -5640,7 +5700,7 @@
         <w:pStyle w:val="2"/>
         <w:ind w:firstLineChars="100" w:firstLine="321"/>
       </w:pPr>
-      <w:bookmarkStart w:id="4" w:name="_Toc525983126"/>
+      <w:bookmarkStart w:id="4" w:name="_Toc526020781"/>
       <w:r>
         <w:rPr>
           <w:rFonts w:hint="eastAsia"/>
@@ -5774,12 +5834,11 @@
       <w:pPr>
         <w:pStyle w:val="1"/>
       </w:pPr>
-      <w:bookmarkStart w:id="5" w:name="_Toc525983127"/>
-      <w:r>
-        <w:rPr>
-          <w:rFonts w:hint="eastAsia"/>
-        </w:rPr>
-        <w:lastRenderedPageBreak/>
+      <w:bookmarkStart w:id="5" w:name="_Toc526020782"/>
+      <w:r>
+        <w:rPr>
+          <w:rFonts w:hint="eastAsia"/>
+        </w:rPr>
         <w:t>2</w:t>
       </w:r>
       <w:r>
@@ -5798,7 +5857,7 @@
         <w:pStyle w:val="2"/>
         <w:ind w:firstLineChars="100" w:firstLine="321"/>
       </w:pPr>
-      <w:bookmarkStart w:id="6" w:name="_Toc525983128"/>
+      <w:bookmarkStart w:id="6" w:name="_Toc526020783"/>
       <w:r>
         <w:rPr>
           <w:rFonts w:hint="eastAsia"/>
@@ -5882,7 +5941,7 @@
       <w:r>
         <w:t xml:space="preserve"> </w:t>
       </w:r>
-      <w:bookmarkStart w:id="7" w:name="_Toc525983129"/>
+      <w:bookmarkStart w:id="7" w:name="_Toc526020784"/>
       <w:r>
         <w:rPr>
           <w:rFonts w:hint="eastAsia"/>
@@ -5901,7 +5960,7 @@
       <w:pPr>
         <w:pStyle w:val="3"/>
       </w:pPr>
-      <w:bookmarkStart w:id="8" w:name="_Toc525983130"/>
+      <w:bookmarkStart w:id="8" w:name="_Toc526020785"/>
       <w:r>
         <w:rPr>
           <w:rFonts w:hint="eastAsia"/>
@@ -6280,7 +6339,6 @@
                 <w:szCs w:val="20"/>
               </w:rPr>
             </w:pPr>
-            <w:proofErr w:type="gramStart"/>
             <w:r>
               <w:rPr>
                 <w:rFonts w:ascii="Times New Roman" w:hAnsi="Times New Roman" w:hint="eastAsia"/>
@@ -6290,7 +6348,6 @@
               </w:rPr>
               <w:t>宋翼虎</w:t>
             </w:r>
-            <w:proofErr w:type="gramEnd"/>
           </w:p>
         </w:tc>
         <w:tc>
@@ -6402,7 +6459,6 @@
                 <w:szCs w:val="20"/>
               </w:rPr>
             </w:pPr>
-            <w:proofErr w:type="gramStart"/>
             <w:r>
               <w:rPr>
                 <w:rFonts w:ascii="Times New Roman" w:hAnsi="Times New Roman" w:hint="eastAsia"/>
@@ -6412,7 +6468,6 @@
               </w:rPr>
               <w:t>郑巧雁</w:t>
             </w:r>
-            <w:proofErr w:type="gramEnd"/>
           </w:p>
         </w:tc>
         <w:tc>
@@ -6636,7 +6691,7 @@
         <w:pStyle w:val="2"/>
         <w:ind w:firstLine="420"/>
       </w:pPr>
-      <w:bookmarkStart w:id="9" w:name="_Toc525983131"/>
+      <w:bookmarkStart w:id="9" w:name="_Toc526020786"/>
       <w:r>
         <w:rPr>
           <w:rFonts w:hint="eastAsia"/>
@@ -6665,7 +6720,7 @@
       <w:r>
         <w:tab/>
       </w:r>
-      <w:bookmarkStart w:id="10" w:name="_Toc525983132"/>
+      <w:bookmarkStart w:id="10" w:name="_Toc526020787"/>
       <w:r>
         <w:rPr>
           <w:rFonts w:hint="eastAsia"/>
@@ -7179,12 +7234,11 @@
         <w:pStyle w:val="2"/>
         <w:ind w:firstLine="420"/>
       </w:pPr>
-      <w:bookmarkStart w:id="11" w:name="_Toc525983133"/>
-      <w:r>
-        <w:rPr>
-          <w:rFonts w:hint="eastAsia"/>
-        </w:rPr>
-        <w:lastRenderedPageBreak/>
+      <w:bookmarkStart w:id="11" w:name="_Toc526020788"/>
+      <w:r>
+        <w:rPr>
+          <w:rFonts w:hint="eastAsia"/>
+        </w:rPr>
         <w:t>2.4</w:t>
       </w:r>
       <w:r>
@@ -7234,6 +7288,7 @@
         <w:pStyle w:val="2"/>
         <w:ind w:firstLine="420"/>
       </w:pPr>
+      <w:bookmarkStart w:id="12" w:name="_Toc526020789"/>
       <w:r>
         <w:rPr>
           <w:rFonts w:hint="eastAsia"/>
@@ -7249,6 +7304,7 @@
         </w:rPr>
         <w:t>最后交付期限</w:t>
       </w:r>
+      <w:bookmarkEnd w:id="12"/>
     </w:p>
     <w:p>
       <w:pPr>
@@ -7280,29 +7336,32 @@
       <w:pPr>
         <w:pStyle w:val="1"/>
       </w:pPr>
-      <w:bookmarkStart w:id="12" w:name="_Toc525983134"/>
+      <w:bookmarkStart w:id="13" w:name="_Toc526020790"/>
       <w:r>
         <w:rPr>
           <w:rFonts w:hint="eastAsia"/>
         </w:rPr>
         <w:t>3.</w:t>
       </w:r>
-      <w:bookmarkEnd w:id="12"/>
       <w:r>
         <w:rPr>
           <w:rFonts w:hint="eastAsia"/>
         </w:rPr>
         <w:t>项目组织</w:t>
       </w:r>
+      <w:bookmarkEnd w:id="13"/>
     </w:p>
     <w:p>
       <w:pPr>
         <w:pStyle w:val="2"/>
+        <w:rPr>
+          <w:rFonts w:hint="eastAsia"/>
+        </w:rPr>
       </w:pPr>
       <w:r>
         <w:tab/>
       </w:r>
-      <w:bookmarkStart w:id="13" w:name="_Toc525983135"/>
+      <w:bookmarkStart w:id="14" w:name="_Toc526020791"/>
       <w:r>
         <w:rPr>
           <w:rFonts w:hint="eastAsia"/>
@@ -7315,25 +7374,18 @@
         </w:rPr>
         <w:t>组织结构分解</w:t>
       </w:r>
-      <w:bookmarkEnd w:id="13"/>
-    </w:p>
-    <w:p>
-      <w:pPr>
+      <w:bookmarkEnd w:id="14"/>
+    </w:p>
+    <w:p>
+      <w:r>
         <w:rPr>
           <w:noProof/>
         </w:rPr>
-      </w:pPr>
-    </w:p>
-    <w:p>
-      <w:r>
-        <w:rPr>
-          <w:noProof/>
-        </w:rPr>
         <w:drawing>
-          <wp:inline distT="0" distB="0" distL="0" distR="0" wp14:anchorId="46E93C70" wp14:editId="3876F5D4">
-            <wp:extent cx="5438698" cy="3802380"/>
-            <wp:effectExtent l="0" t="0" r="0" b="7620"/>
-            <wp:docPr id="2" name="图片 2"/>
+          <wp:inline distT="0" distB="0" distL="0" distR="0" wp14:anchorId="7577EEDA" wp14:editId="71680BDA">
+            <wp:extent cx="4239491" cy="3506599"/>
+            <wp:effectExtent l="0" t="0" r="8890" b="0"/>
+            <wp:docPr id="5" name="图片 5"/>
             <wp:cNvGraphicFramePr>
               <a:graphicFrameLocks xmlns:a="http://schemas.openxmlformats.org/drawingml/2006/main" noChangeAspect="1"/>
             </wp:cNvGraphicFramePr>
@@ -7346,13 +7398,13 @@
                   </pic:nvPicPr>
                   <pic:blipFill rotWithShape="1">
                     <a:blip r:embed="rId10"/>
-                    <a:srcRect l="19937" t="6422" r="13316" b="10616"/>
+                    <a:srcRect l="23510" t="19847" r="27097" b="7520"/>
                     <a:stretch/>
                   </pic:blipFill>
                   <pic:spPr bwMode="auto">
                     <a:xfrm>
                       <a:off x="0" y="0"/>
-                      <a:ext cx="5441960" cy="3804661"/>
+                      <a:ext cx="4245504" cy="3511573"/>
                     </a:xfrm>
                     <a:prstGeom prst="rect">
                       <a:avLst/>
@@ -7386,18 +7438,15 @@
           <w:noProof/>
         </w:rPr>
       </w:pPr>
-    </w:p>
-    <w:p>
       <w:r>
         <w:rPr>
           <w:noProof/>
         </w:rPr>
-        <w:lastRenderedPageBreak/>
         <w:drawing>
-          <wp:inline distT="0" distB="0" distL="0" distR="0" wp14:anchorId="357D0747" wp14:editId="76404299">
-            <wp:extent cx="4693920" cy="4223256"/>
-            <wp:effectExtent l="0" t="0" r="0" b="6350"/>
-            <wp:docPr id="3" name="图片 3"/>
+          <wp:inline distT="0" distB="0" distL="0" distR="0" wp14:anchorId="56A2B9D4" wp14:editId="2D5D3B6B">
+            <wp:extent cx="5202382" cy="3789970"/>
+            <wp:effectExtent l="0" t="0" r="0" b="1270"/>
+            <wp:docPr id="7" name="图片 7"/>
             <wp:cNvGraphicFramePr>
               <a:graphicFrameLocks xmlns:a="http://schemas.openxmlformats.org/drawingml/2006/main" noChangeAspect="1"/>
             </wp:cNvGraphicFramePr>
@@ -7410,13 +7459,13 @@
                   </pic:nvPicPr>
                   <pic:blipFill rotWithShape="1">
                     <a:blip r:embed="rId11"/>
-                    <a:srcRect l="20660" t="8476" r="26029" b="6250"/>
+                    <a:srcRect l="24693" t="14711" r="17244" b="10089"/>
                     <a:stretch/>
                   </pic:blipFill>
                   <pic:spPr bwMode="auto">
                     <a:xfrm>
                       <a:off x="0" y="0"/>
-                      <a:ext cx="4701274" cy="4229873"/>
+                      <a:ext cx="5208184" cy="3794196"/>
                     </a:xfrm>
                     <a:prstGeom prst="rect">
                       <a:avLst/>
@@ -7438,6 +7487,68 @@
       </w:r>
     </w:p>
     <w:p>
+      <w:pPr>
+        <w:rPr>
+          <w:noProof/>
+        </w:rPr>
+      </w:pPr>
+    </w:p>
+    <w:p>
+      <w:pPr>
+        <w:rPr>
+          <w:noProof/>
+        </w:rPr>
+      </w:pPr>
+      <w:r>
+        <w:rPr>
+          <w:noProof/>
+        </w:rPr>
+        <w:drawing>
+          <wp:inline distT="0" distB="0" distL="0" distR="0" wp14:anchorId="1A25219C" wp14:editId="4ED9CF28">
+            <wp:extent cx="4779818" cy="3270981"/>
+            <wp:effectExtent l="0" t="0" r="1905" b="5715"/>
+            <wp:docPr id="8" name="图片 8"/>
+            <wp:cNvGraphicFramePr>
+              <a:graphicFrameLocks xmlns:a="http://schemas.openxmlformats.org/drawingml/2006/main" noChangeAspect="1"/>
+            </wp:cNvGraphicFramePr>
+            <a:graphic xmlns:a="http://schemas.openxmlformats.org/drawingml/2006/main">
+              <a:graphicData uri="http://schemas.openxmlformats.org/drawingml/2006/picture">
+                <pic:pic xmlns:pic="http://schemas.openxmlformats.org/drawingml/2006/picture">
+                  <pic:nvPicPr>
+                    <pic:cNvPr id="1" name=""/>
+                    <pic:cNvPicPr/>
+                  </pic:nvPicPr>
+                  <pic:blipFill rotWithShape="1">
+                    <a:blip r:embed="rId12"/>
+                    <a:srcRect l="22984" t="16345" r="20006" b="14296"/>
+                    <a:stretch/>
+                  </pic:blipFill>
+                  <pic:spPr bwMode="auto">
+                    <a:xfrm>
+                      <a:off x="0" y="0"/>
+                      <a:ext cx="4791003" cy="3278636"/>
+                    </a:xfrm>
+                    <a:prstGeom prst="rect">
+                      <a:avLst/>
+                    </a:prstGeom>
+                    <a:ln>
+                      <a:noFill/>
+                    </a:ln>
+                    <a:extLst>
+                      <a:ext uri="{53640926-AAD7-44D8-BBD7-CCE9431645EC}">
+                        <a14:shadowObscured xmlns:a14="http://schemas.microsoft.com/office/drawing/2010/main"/>
+                      </a:ext>
+                    </a:extLst>
+                  </pic:spPr>
+                </pic:pic>
+              </a:graphicData>
+            </a:graphic>
+          </wp:inline>
+        </w:drawing>
+      </w:r>
+    </w:p>
+    <w:p/>
+    <w:p>
       <w:r>
         <w:rPr>
           <w:rFonts w:hint="eastAsia"/>
@@ -7555,7 +7666,7 @@
       <w:r>
         <w:tab/>
       </w:r>
-      <w:bookmarkStart w:id="14" w:name="_Toc525983136"/>
+      <w:bookmarkStart w:id="15" w:name="_Toc526020792"/>
       <w:r>
         <w:rPr>
           <w:rFonts w:hint="eastAsia"/>
@@ -7568,25 +7679,246 @@
         </w:rPr>
         <w:t>工作任务的分解</w:t>
       </w:r>
-      <w:bookmarkEnd w:id="14"/>
-    </w:p>
-    <w:p>
-      <w:pPr>
-        <w:rPr>
-          <w:rFonts w:hint="eastAsia"/>
-        </w:rPr>
-      </w:pPr>
+      <w:bookmarkEnd w:id="15"/>
+    </w:p>
+    <w:p>
+      <w:pPr>
+        <w:rPr>
+          <w:noProof/>
+        </w:rPr>
+      </w:pPr>
+    </w:p>
+    <w:p>
+      <w:r>
+        <w:rPr>
+          <w:noProof/>
+        </w:rPr>
+        <w:drawing>
+          <wp:inline distT="0" distB="0" distL="0" distR="0" wp14:anchorId="0D9445A2" wp14:editId="70B547D8">
+            <wp:extent cx="5623896" cy="2542309"/>
+            <wp:effectExtent l="0" t="0" r="0" b="0"/>
+            <wp:docPr id="10" name="图片 10"/>
+            <wp:cNvGraphicFramePr>
+              <a:graphicFrameLocks xmlns:a="http://schemas.openxmlformats.org/drawingml/2006/main" noChangeAspect="1"/>
+            </wp:cNvGraphicFramePr>
+            <a:graphic xmlns:a="http://schemas.openxmlformats.org/drawingml/2006/main">
+              <a:graphicData uri="http://schemas.openxmlformats.org/drawingml/2006/picture">
+                <pic:pic xmlns:pic="http://schemas.openxmlformats.org/drawingml/2006/picture">
+                  <pic:nvPicPr>
+                    <pic:cNvPr id="1" name=""/>
+                    <pic:cNvPicPr/>
+                  </pic:nvPicPr>
+                  <pic:blipFill rotWithShape="1">
+                    <a:blip r:embed="rId13"/>
+                    <a:srcRect l="3810" t="15178" r="302" b="7759"/>
+                    <a:stretch/>
+                  </pic:blipFill>
+                  <pic:spPr bwMode="auto">
+                    <a:xfrm>
+                      <a:off x="0" y="0"/>
+                      <a:ext cx="5631609" cy="2545796"/>
+                    </a:xfrm>
+                    <a:prstGeom prst="rect">
+                      <a:avLst/>
+                    </a:prstGeom>
+                    <a:ln>
+                      <a:noFill/>
+                    </a:ln>
+                    <a:extLst>
+                      <a:ext uri="{53640926-AAD7-44D8-BBD7-CCE9431645EC}">
+                        <a14:shadowObscured xmlns:a14="http://schemas.microsoft.com/office/drawing/2010/main"/>
+                      </a:ext>
+                    </a:extLst>
+                  </pic:spPr>
+                </pic:pic>
+              </a:graphicData>
+            </a:graphic>
+          </wp:inline>
+        </w:drawing>
+      </w:r>
+    </w:p>
+    <w:p>
+      <w:pPr>
+        <w:rPr>
+          <w:noProof/>
+        </w:rPr>
+      </w:pPr>
+    </w:p>
+    <w:p>
+      <w:r>
+        <w:rPr>
+          <w:noProof/>
+        </w:rPr>
+        <w:drawing>
+          <wp:inline distT="0" distB="0" distL="0" distR="0" wp14:anchorId="199B75D2" wp14:editId="591A5A26">
+            <wp:extent cx="5597236" cy="2467101"/>
+            <wp:effectExtent l="0" t="0" r="3810" b="0"/>
+            <wp:docPr id="11" name="图片 11"/>
+            <wp:cNvGraphicFramePr>
+              <a:graphicFrameLocks xmlns:a="http://schemas.openxmlformats.org/drawingml/2006/main" noChangeAspect="1"/>
+            </wp:cNvGraphicFramePr>
+            <a:graphic xmlns:a="http://schemas.openxmlformats.org/drawingml/2006/main">
+              <a:graphicData uri="http://schemas.openxmlformats.org/drawingml/2006/picture">
+                <pic:pic xmlns:pic="http://schemas.openxmlformats.org/drawingml/2006/picture">
+                  <pic:nvPicPr>
+                    <pic:cNvPr id="1" name=""/>
+                    <pic:cNvPicPr/>
+                  </pic:nvPicPr>
+                  <pic:blipFill rotWithShape="1">
+                    <a:blip r:embed="rId14"/>
+                    <a:srcRect l="3020" t="16812" r="1613" b="8458"/>
+                    <a:stretch/>
+                  </pic:blipFill>
+                  <pic:spPr bwMode="auto">
+                    <a:xfrm>
+                      <a:off x="0" y="0"/>
+                      <a:ext cx="5608548" cy="2472087"/>
+                    </a:xfrm>
+                    <a:prstGeom prst="rect">
+                      <a:avLst/>
+                    </a:prstGeom>
+                    <a:ln>
+                      <a:noFill/>
+                    </a:ln>
+                    <a:extLst>
+                      <a:ext uri="{53640926-AAD7-44D8-BBD7-CCE9431645EC}">
+                        <a14:shadowObscured xmlns:a14="http://schemas.microsoft.com/office/drawing/2010/main"/>
+                      </a:ext>
+                    </a:extLst>
+                  </pic:spPr>
+                </pic:pic>
+              </a:graphicData>
+            </a:graphic>
+          </wp:inline>
+        </w:drawing>
+      </w:r>
+    </w:p>
+    <w:p>
+      <w:pPr>
+        <w:rPr>
+          <w:noProof/>
+        </w:rPr>
+      </w:pPr>
+    </w:p>
+    <w:p>
+      <w:r>
+        <w:rPr>
+          <w:noProof/>
+        </w:rPr>
+        <w:drawing>
+          <wp:inline distT="0" distB="0" distL="0" distR="0" wp14:anchorId="661C2800" wp14:editId="60B63F3D">
+            <wp:extent cx="5369503" cy="2369128"/>
+            <wp:effectExtent l="0" t="0" r="3175" b="0"/>
+            <wp:docPr id="12" name="图片 12"/>
+            <wp:cNvGraphicFramePr>
+              <a:graphicFrameLocks xmlns:a="http://schemas.openxmlformats.org/drawingml/2006/main" noChangeAspect="1"/>
+            </wp:cNvGraphicFramePr>
+            <a:graphic xmlns:a="http://schemas.openxmlformats.org/drawingml/2006/main">
+              <a:graphicData uri="http://schemas.openxmlformats.org/drawingml/2006/picture">
+                <pic:pic xmlns:pic="http://schemas.openxmlformats.org/drawingml/2006/picture">
+                  <pic:nvPicPr>
+                    <pic:cNvPr id="1" name=""/>
+                    <pic:cNvPicPr/>
+                  </pic:nvPicPr>
+                  <pic:blipFill rotWithShape="1">
+                    <a:blip r:embed="rId15"/>
+                    <a:srcRect l="2101" t="20081" r="7385" b="8920"/>
+                    <a:stretch/>
+                  </pic:blipFill>
+                  <pic:spPr bwMode="auto">
+                    <a:xfrm>
+                      <a:off x="0" y="0"/>
+                      <a:ext cx="5380478" cy="2373970"/>
+                    </a:xfrm>
+                    <a:prstGeom prst="rect">
+                      <a:avLst/>
+                    </a:prstGeom>
+                    <a:ln>
+                      <a:noFill/>
+                    </a:ln>
+                    <a:extLst>
+                      <a:ext uri="{53640926-AAD7-44D8-BBD7-CCE9431645EC}">
+                        <a14:shadowObscured xmlns:a14="http://schemas.microsoft.com/office/drawing/2010/main"/>
+                      </a:ext>
+                    </a:extLst>
+                  </pic:spPr>
+                </pic:pic>
+              </a:graphicData>
+            </a:graphic>
+          </wp:inline>
+        </w:drawing>
+      </w:r>
+    </w:p>
+    <w:p>
+      <w:pPr>
+        <w:rPr>
+          <w:noProof/>
+        </w:rPr>
+      </w:pPr>
+    </w:p>
+    <w:p>
+      <w:pPr>
+        <w:rPr>
+          <w:rFonts w:hint="eastAsia"/>
+        </w:rPr>
+      </w:pPr>
+      <w:r>
+        <w:rPr>
+          <w:noProof/>
+        </w:rPr>
+        <w:drawing>
+          <wp:inline distT="0" distB="0" distL="0" distR="0" wp14:anchorId="47B7F1C6" wp14:editId="5BB7EE65">
+            <wp:extent cx="5740129" cy="2244437"/>
+            <wp:effectExtent l="0" t="0" r="0" b="3810"/>
+            <wp:docPr id="13" name="图片 13"/>
+            <wp:cNvGraphicFramePr>
+              <a:graphicFrameLocks xmlns:a="http://schemas.openxmlformats.org/drawingml/2006/main" noChangeAspect="1"/>
+            </wp:cNvGraphicFramePr>
+            <a:graphic xmlns:a="http://schemas.openxmlformats.org/drawingml/2006/main">
+              <a:graphicData uri="http://schemas.openxmlformats.org/drawingml/2006/picture">
+                <pic:pic xmlns:pic="http://schemas.openxmlformats.org/drawingml/2006/picture">
+                  <pic:nvPicPr>
+                    <pic:cNvPr id="1" name=""/>
+                    <pic:cNvPicPr/>
+                  </pic:nvPicPr>
+                  <pic:blipFill rotWithShape="1">
+                    <a:blip r:embed="rId16"/>
+                    <a:srcRect l="2101" t="15878" r="1490" b="17104"/>
+                    <a:stretch/>
+                  </pic:blipFill>
+                  <pic:spPr bwMode="auto">
+                    <a:xfrm>
+                      <a:off x="0" y="0"/>
+                      <a:ext cx="5747690" cy="2247393"/>
+                    </a:xfrm>
+                    <a:prstGeom prst="rect">
+                      <a:avLst/>
+                    </a:prstGeom>
+                    <a:ln>
+                      <a:noFill/>
+                    </a:ln>
+                    <a:extLst>
+                      <a:ext uri="{53640926-AAD7-44D8-BBD7-CCE9431645EC}">
+                        <a14:shadowObscured xmlns:a14="http://schemas.microsoft.com/office/drawing/2010/main"/>
+                      </a:ext>
+                    </a:extLst>
+                  </pic:spPr>
+                </pic:pic>
+              </a:graphicData>
+            </a:graphic>
+          </wp:inline>
+        </w:drawing>
+      </w:r>
     </w:p>
     <w:p>
       <w:pPr>
         <w:pStyle w:val="1"/>
       </w:pPr>
-      <w:bookmarkStart w:id="15" w:name="_Toc525983137"/>
-      <w:r>
-        <w:rPr>
-          <w:rFonts w:hint="eastAsia"/>
-        </w:rPr>
-        <w:lastRenderedPageBreak/>
+      <w:bookmarkStart w:id="16" w:name="_Toc526020793"/>
+      <w:r>
+        <w:rPr>
+          <w:rFonts w:hint="eastAsia"/>
+        </w:rPr>
         <w:t>4.</w:t>
       </w:r>
       <w:r>
@@ -7595,14 +7927,14 @@
         </w:rPr>
         <w:t>范围管理计划</w:t>
       </w:r>
-      <w:bookmarkEnd w:id="15"/>
+      <w:bookmarkEnd w:id="16"/>
     </w:p>
     <w:p>
       <w:pPr>
         <w:pStyle w:val="2"/>
         <w:ind w:firstLine="420"/>
       </w:pPr>
-      <w:bookmarkStart w:id="16" w:name="_Toc525983138"/>
+      <w:bookmarkStart w:id="17" w:name="_Toc526020794"/>
       <w:r>
         <w:rPr>
           <w:rFonts w:hint="eastAsia"/>
@@ -7627,7 +7959,7 @@
         </w:rPr>
         <w:t>的范围</w:t>
       </w:r>
-      <w:bookmarkEnd w:id="16"/>
+      <w:bookmarkEnd w:id="17"/>
     </w:p>
     <w:tbl>
       <w:tblPr>
@@ -7828,16 +8160,7 @@
                 <w:sz w:val="20"/>
                 <w:szCs w:val="20"/>
               </w:rPr>
-              <w:t>-</w:t>
-            </w:r>
-            <w:r>
-              <w:rPr>
-                <w:rFonts w:ascii="Times New Roman" w:hAnsi="Times New Roman"/>
-                <w:kern w:val="0"/>
-                <w:sz w:val="20"/>
-                <w:szCs w:val="20"/>
-              </w:rPr>
-              <w:t>Lesson</w:t>
+              <w:t>-Lesson</w:t>
             </w:r>
           </w:p>
         </w:tc>
@@ -7951,16 +8274,7 @@
                 <w:sz w:val="20"/>
                 <w:szCs w:val="20"/>
               </w:rPr>
-              <w:t>EduWeb-</w:t>
-            </w:r>
-            <w:r>
-              <w:rPr>
-                <w:rFonts w:ascii="Times New Roman" w:hAnsi="Times New Roman"/>
-                <w:kern w:val="0"/>
-                <w:sz w:val="20"/>
-                <w:szCs w:val="20"/>
-              </w:rPr>
-              <w:t>MinAndOut</w:t>
+              <w:t>EduWeb-MinAndOut</w:t>
             </w:r>
             <w:proofErr w:type="spellEnd"/>
           </w:p>
@@ -8271,16 +8585,7 @@
                 <w:sz w:val="20"/>
                 <w:szCs w:val="20"/>
               </w:rPr>
-              <w:t>-</w:t>
-            </w:r>
-            <w:r>
-              <w:rPr>
-                <w:rFonts w:ascii="Times New Roman" w:hAnsi="Times New Roman"/>
-                <w:kern w:val="0"/>
-                <w:sz w:val="20"/>
-                <w:szCs w:val="20"/>
-              </w:rPr>
-              <w:t>Search</w:t>
+              <w:t>-Search</w:t>
             </w:r>
           </w:p>
         </w:tc>
@@ -8380,7 +8685,7 @@
             <w:pPr>
               <w:jc w:val="center"/>
               <w:rPr>
-                <w:rFonts w:ascii="Times New Roman" w:hAnsi="Times New Roman" w:hint="eastAsia"/>
+                <w:rFonts w:ascii="Times New Roman" w:hAnsi="Times New Roman"/>
                 <w:kern w:val="0"/>
                 <w:sz w:val="20"/>
                 <w:szCs w:val="20"/>
@@ -8394,16 +8699,7 @@
                 <w:sz w:val="20"/>
                 <w:szCs w:val="20"/>
               </w:rPr>
-              <w:t>EduWeb-</w:t>
-            </w:r>
-            <w:r>
-              <w:rPr>
-                <w:rFonts w:ascii="Times New Roman" w:hAnsi="Times New Roman"/>
-                <w:kern w:val="0"/>
-                <w:sz w:val="20"/>
-                <w:szCs w:val="20"/>
-              </w:rPr>
-              <w:t>UpOrDown</w:t>
+              <w:t>EduWeb-UpOrDown</w:t>
             </w:r>
             <w:proofErr w:type="spellEnd"/>
           </w:p>
@@ -8416,9 +8712,6 @@
           <w:p>
             <w:pPr>
               <w:ind w:left="420" w:firstLine="420"/>
-              <w:rPr>
-                <w:rFonts w:hint="eastAsia"/>
-              </w:rPr>
             </w:pPr>
             <w:r>
               <w:rPr>
@@ -8430,21 +8723,13 @@
         </w:tc>
       </w:tr>
     </w:tbl>
-    <w:p>
-      <w:pPr>
-        <w:rPr>
-          <w:rFonts w:hint="eastAsia"/>
-        </w:rPr>
-      </w:pPr>
-      <w:bookmarkStart w:id="17" w:name="_GoBack"/>
-      <w:bookmarkEnd w:id="17"/>
-    </w:p>
+    <w:p/>
     <w:p>
       <w:pPr>
         <w:pStyle w:val="2"/>
         <w:ind w:firstLine="420"/>
       </w:pPr>
-      <w:bookmarkStart w:id="18" w:name="_Toc525983139"/>
+      <w:bookmarkStart w:id="18" w:name="_Toc526020795"/>
       <w:r>
         <w:rPr>
           <w:rFonts w:hint="eastAsia"/>
@@ -8464,7 +8749,7 @@
         <w:pStyle w:val="2"/>
         <w:ind w:firstLine="420"/>
       </w:pPr>
-      <w:bookmarkStart w:id="19" w:name="_Toc525983140"/>
+      <w:bookmarkStart w:id="19" w:name="_Toc526020796"/>
       <w:r>
         <w:rPr>
           <w:rFonts w:hint="eastAsia"/>
@@ -8696,7 +8981,7 @@
           <w:p>
             <w:pPr>
               <w:rPr>
-                <w:rFonts w:ascii="Times New Roman" w:hAnsi="Times New Roman" w:hint="eastAsia"/>
+                <w:rFonts w:ascii="Times New Roman" w:hAnsi="Times New Roman"/>
                 <w:kern w:val="0"/>
                 <w:sz w:val="20"/>
                 <w:szCs w:val="20"/>
@@ -8940,7 +9225,6 @@
                 <w:sz w:val="20"/>
                 <w:szCs w:val="20"/>
               </w:rPr>
-              <w:lastRenderedPageBreak/>
               <w:t>将需求分解到子系统</w:t>
             </w:r>
           </w:p>
@@ -8968,7 +9252,6 @@
                 <w:sz w:val="20"/>
                 <w:szCs w:val="20"/>
               </w:rPr>
-              <w:lastRenderedPageBreak/>
               <w:t>规格说明</w:t>
             </w:r>
           </w:p>
@@ -9127,7 +9410,7 @@
           <w:p>
             <w:pPr>
               <w:rPr>
-                <w:rFonts w:ascii="Times New Roman" w:hAnsi="Times New Roman" w:hint="eastAsia"/>
+                <w:rFonts w:ascii="Times New Roman" w:hAnsi="Times New Roman"/>
                 <w:kern w:val="0"/>
                 <w:sz w:val="20"/>
                 <w:szCs w:val="20"/>
@@ -9478,19 +9761,13 @@
         </w:tc>
       </w:tr>
     </w:tbl>
-    <w:p>
-      <w:pPr>
-        <w:rPr>
-          <w:rFonts w:hint="eastAsia"/>
-        </w:rPr>
-      </w:pPr>
-    </w:p>
+    <w:p/>
     <w:p>
       <w:pPr>
         <w:pStyle w:val="2"/>
         <w:ind w:firstLine="420"/>
       </w:pPr>
-      <w:bookmarkStart w:id="20" w:name="_Toc525983141"/>
+      <w:bookmarkStart w:id="20" w:name="_Toc526020797"/>
       <w:r>
         <w:rPr>
           <w:rFonts w:hint="eastAsia"/>
@@ -9510,7 +9787,7 @@
         <w:pStyle w:val="2"/>
         <w:ind w:firstLine="420"/>
       </w:pPr>
-      <w:bookmarkStart w:id="21" w:name="_Toc525983142"/>
+      <w:bookmarkStart w:id="21" w:name="_Toc526020798"/>
       <w:r>
         <w:rPr>
           <w:rFonts w:hint="eastAsia"/>
@@ -9529,7 +9806,7 @@
       <w:pPr>
         <w:pStyle w:val="1"/>
       </w:pPr>
-      <w:bookmarkStart w:id="22" w:name="_Toc525983143"/>
+      <w:bookmarkStart w:id="22" w:name="_Toc526020799"/>
       <w:r>
         <w:rPr>
           <w:rFonts w:hint="eastAsia"/>
@@ -9585,12 +9862,11 @@
       <w:pPr>
         <w:pStyle w:val="1"/>
       </w:pPr>
-      <w:bookmarkStart w:id="23" w:name="_Toc525983144"/>
-      <w:r>
-        <w:rPr>
-          <w:rFonts w:hint="eastAsia"/>
-        </w:rPr>
-        <w:lastRenderedPageBreak/>
+      <w:bookmarkStart w:id="23" w:name="_Toc526020800"/>
+      <w:r>
+        <w:rPr>
+          <w:rFonts w:hint="eastAsia"/>
+        </w:rPr>
         <w:t>6.</w:t>
       </w:r>
       <w:r>
@@ -9606,7 +9882,7 @@
         <w:pStyle w:val="2"/>
         <w:ind w:firstLine="420"/>
       </w:pPr>
-      <w:bookmarkStart w:id="24" w:name="_Toc525983145"/>
+      <w:bookmarkStart w:id="24" w:name="_Toc526020801"/>
       <w:r>
         <w:rPr>
           <w:rFonts w:hint="eastAsia"/>
@@ -9628,7 +9904,7 @@
       <w:r>
         <w:tab/>
       </w:r>
-      <w:bookmarkStart w:id="25" w:name="_Toc525983146"/>
+      <w:bookmarkStart w:id="25" w:name="_Toc526020802"/>
       <w:r>
         <w:rPr>
           <w:rFonts w:hint="eastAsia"/>
@@ -9646,9 +9922,6 @@
     <w:p>
       <w:pPr>
         <w:ind w:left="425" w:firstLine="415"/>
-        <w:rPr>
-          <w:rFonts w:hint="eastAsia"/>
-        </w:rPr>
       </w:pPr>
       <w:r>
         <w:rPr>
@@ -9688,7 +9961,7 @@
       <w:r>
         <w:tab/>
       </w:r>
-      <w:bookmarkStart w:id="26" w:name="_Toc525983147"/>
+      <w:bookmarkStart w:id="26" w:name="_Toc526020803"/>
       <w:r>
         <w:rPr>
           <w:rFonts w:hint="eastAsia"/>
@@ -9708,13 +9981,7 @@
         <w:rPr>
           <w:rFonts w:hint="eastAsia"/>
         </w:rPr>
-        <w:t>1</w:t>
-      </w:r>
-      <w:r>
-        <w:rPr>
-          <w:rFonts w:hint="eastAsia"/>
-        </w:rPr>
-        <w:t>.</w:t>
+        <w:t>1.</w:t>
       </w:r>
       <w:r>
         <w:tab/>
@@ -9737,13 +10004,7 @@
         <w:rPr>
           <w:rFonts w:hint="eastAsia"/>
         </w:rPr>
-        <w:t>2</w:t>
-      </w:r>
-      <w:r>
-        <w:rPr>
-          <w:rFonts w:hint="eastAsia"/>
-        </w:rPr>
-        <w:t>.</w:t>
+        <w:t>2.</w:t>
       </w:r>
       <w:r>
         <w:tab/>
@@ -9761,19 +10022,13 @@
         <w:t>管理人员负责有关软件配置变动、数据文档的备份保存</w:t>
       </w:r>
     </w:p>
-    <w:p>
-      <w:pPr>
-        <w:rPr>
-          <w:rFonts w:hint="eastAsia"/>
-        </w:rPr>
-      </w:pPr>
-    </w:p>
+    <w:p/>
     <w:p>
       <w:pPr>
         <w:pStyle w:val="2"/>
         <w:ind w:firstLine="420"/>
       </w:pPr>
-      <w:bookmarkStart w:id="27" w:name="_Toc525983148"/>
+      <w:bookmarkStart w:id="27" w:name="_Toc526020804"/>
       <w:r>
         <w:rPr>
           <w:rFonts w:hint="eastAsia"/>
@@ -9791,18 +10046,20 @@
     <w:p>
       <w:pPr>
         <w:rPr>
-          <w:rFonts w:hint="eastAsia"/>
-        </w:rPr>
-      </w:pPr>
-      <w:r>
-        <w:rPr>
           <w:noProof/>
         </w:rPr>
+      </w:pPr>
+    </w:p>
+    <w:p>
+      <w:r>
+        <w:rPr>
+          <w:noProof/>
+        </w:rPr>
         <w:drawing>
-          <wp:inline distT="0" distB="0" distL="0" distR="0" wp14:anchorId="4C8EBCA2" wp14:editId="60544A6D">
-            <wp:extent cx="5273040" cy="3497580"/>
-            <wp:effectExtent l="0" t="0" r="0" b="0"/>
-            <wp:docPr id="6" name="图片 6" descr="E:\rubbish\a.png"/>
+          <wp:inline distT="0" distB="0" distL="0" distR="0" wp14:anchorId="6E1524AE" wp14:editId="317B4FF7">
+            <wp:extent cx="5621324" cy="2563091"/>
+            <wp:effectExtent l="0" t="0" r="0" b="8890"/>
+            <wp:docPr id="14" name="图片 14"/>
             <wp:cNvGraphicFramePr>
               <a:graphicFrameLocks xmlns:a="http://schemas.openxmlformats.org/drawingml/2006/main" noChangeAspect="1"/>
             </wp:cNvGraphicFramePr>
@@ -9810,36 +10067,30 @@
               <a:graphicData uri="http://schemas.openxmlformats.org/drawingml/2006/picture">
                 <pic:pic xmlns:pic="http://schemas.openxmlformats.org/drawingml/2006/picture">
                   <pic:nvPicPr>
-                    <pic:cNvPr id="0" name="图片 5" descr="E:\rubbish\a.png"/>
-                    <pic:cNvPicPr>
-                      <a:picLocks noChangeAspect="1" noChangeArrowheads="1"/>
-                    </pic:cNvPicPr>
+                    <pic:cNvPr id="1" name=""/>
+                    <pic:cNvPicPr/>
                   </pic:nvPicPr>
-                  <pic:blipFill>
-                    <a:blip r:embed="rId12">
-                      <a:extLst>
-                        <a:ext uri="{28A0092B-C50C-407E-A947-70E740481C1C}">
-                          <a14:useLocalDpi xmlns:a14="http://schemas.microsoft.com/office/drawing/2010/main" val="0"/>
-                        </a:ext>
-                      </a:extLst>
-                    </a:blip>
-                    <a:srcRect/>
-                    <a:stretch>
-                      <a:fillRect/>
-                    </a:stretch>
+                  <pic:blipFill rotWithShape="1">
+                    <a:blip r:embed="rId17"/>
+                    <a:srcRect l="15629" t="22183" r="8312" b="16163"/>
+                    <a:stretch/>
                   </pic:blipFill>
                   <pic:spPr bwMode="auto">
                     <a:xfrm>
                       <a:off x="0" y="0"/>
-                      <a:ext cx="5273040" cy="3497580"/>
+                      <a:ext cx="5629446" cy="2566794"/>
                     </a:xfrm>
                     <a:prstGeom prst="rect">
                       <a:avLst/>
                     </a:prstGeom>
-                    <a:noFill/>
                     <a:ln>
                       <a:noFill/>
                     </a:ln>
+                    <a:extLst>
+                      <a:ext uri="{53640926-AAD7-44D8-BBD7-CCE9431645EC}">
+                        <a14:shadowObscured xmlns:a14="http://schemas.microsoft.com/office/drawing/2010/main"/>
+                      </a:ext>
+                    </a:extLst>
                   </pic:spPr>
                 </pic:pic>
               </a:graphicData>
@@ -9853,7 +10104,7 @@
         <w:pStyle w:val="2"/>
         <w:ind w:firstLine="420"/>
       </w:pPr>
-      <w:bookmarkStart w:id="28" w:name="_Toc525983149"/>
+      <w:bookmarkStart w:id="28" w:name="_Toc526020805"/>
       <w:r>
         <w:rPr>
           <w:rFonts w:hint="eastAsia"/>
@@ -9876,42 +10127,24 @@
         <w:rPr>
           <w:rFonts w:hint="eastAsia"/>
         </w:rPr>
-        <w:t>组长：陈</w:t>
-      </w:r>
-      <w:r>
-        <w:rPr>
-          <w:rFonts w:hint="eastAsia"/>
-        </w:rPr>
-        <w:t>妍蓝</w:t>
-      </w:r>
-    </w:p>
-    <w:p>
-      <w:r>
-        <w:rPr>
-          <w:rFonts w:hint="eastAsia"/>
-        </w:rPr>
-        <w:lastRenderedPageBreak/>
+        <w:t>组长：陈妍蓝</w:t>
+      </w:r>
+    </w:p>
+    <w:p>
+      <w:r>
+        <w:rPr>
+          <w:rFonts w:hint="eastAsia"/>
+        </w:rPr>
         <w:tab/>
       </w:r>
       <w:r>
         <w:rPr>
           <w:rFonts w:hint="eastAsia"/>
         </w:rPr>
-        <w:t>配置管理员：</w:t>
-      </w:r>
-      <w:r>
-        <w:rPr>
-          <w:rFonts w:hint="eastAsia"/>
-        </w:rPr>
-        <w:t>陈遵义</w:t>
-      </w:r>
-    </w:p>
-    <w:p>
-      <w:pPr>
-        <w:rPr>
-          <w:rFonts w:hint="eastAsia"/>
-        </w:rPr>
-      </w:pPr>
+        <w:t>配置管理员：陈遵义</w:t>
+      </w:r>
+    </w:p>
+    <w:p>
       <w:r>
         <w:rPr>
           <w:rFonts w:hint="eastAsia"/>
@@ -9928,31 +10161,7 @@
         <w:rPr>
           <w:rFonts w:hint="eastAsia"/>
         </w:rPr>
-        <w:t>郑巧雁</w:t>
-      </w:r>
-      <w:r>
-        <w:rPr>
-          <w:rFonts w:hint="eastAsia"/>
-        </w:rPr>
-        <w:t>、</w:t>
-      </w:r>
-      <w:r>
-        <w:rPr>
-          <w:rFonts w:hint="eastAsia"/>
-        </w:rPr>
-        <w:t>宋翼虎</w:t>
-      </w:r>
-      <w:r>
-        <w:rPr>
-          <w:rFonts w:hint="eastAsia"/>
-        </w:rPr>
-        <w:t>、</w:t>
-      </w:r>
-      <w:r>
-        <w:rPr>
-          <w:rFonts w:hint="eastAsia"/>
-        </w:rPr>
-        <w:t>张琪</w:t>
+        <w:t>郑巧雁、宋翼虎、张琪</w:t>
       </w:r>
     </w:p>
     <w:p>
@@ -9960,7 +10169,7 @@
         <w:pStyle w:val="2"/>
         <w:ind w:firstLine="420"/>
       </w:pPr>
-      <w:bookmarkStart w:id="29" w:name="_Toc525983150"/>
+      <w:bookmarkStart w:id="29" w:name="_Toc526020806"/>
       <w:r>
         <w:rPr>
           <w:rFonts w:hint="eastAsia"/>
@@ -10051,19 +10260,13 @@
         <w:t>以上</w:t>
       </w:r>
     </w:p>
-    <w:p>
-      <w:pPr>
-        <w:rPr>
-          <w:rFonts w:hint="eastAsia"/>
-        </w:rPr>
-      </w:pPr>
-    </w:p>
+    <w:p/>
     <w:p>
       <w:pPr>
         <w:pStyle w:val="2"/>
         <w:ind w:firstLine="420"/>
       </w:pPr>
-      <w:bookmarkStart w:id="30" w:name="_Toc525983151"/>
+      <w:bookmarkStart w:id="30" w:name="_Toc526020807"/>
       <w:r>
         <w:rPr>
           <w:rFonts w:hint="eastAsia"/>
@@ -10081,7 +10284,6 @@
     <w:p>
       <w:pPr>
         <w:rPr>
-          <w:rFonts w:hint="eastAsia"/>
           <w:lang w:val="x-none"/>
         </w:rPr>
       </w:pPr>
@@ -10116,7 +10318,6 @@
     <w:p>
       <w:pPr>
         <w:rPr>
-          <w:rFonts w:hint="eastAsia"/>
           <w:lang w:val="x-none"/>
         </w:rPr>
       </w:pPr>
@@ -10147,15 +10348,13 @@
         </w:rPr>
         <w:t>在项目所编写的各种文档的语言表达应该清晰、准确</w:t>
       </w:r>
-      <w:proofErr w:type="gramStart"/>
       <w:r>
         <w:rPr>
           <w:rFonts w:hint="eastAsia"/>
           <w:lang w:val="x-none"/>
         </w:rPr>
-        <w:t>简炼</w:t>
-      </w:r>
-      <w:proofErr w:type="gramEnd"/>
+        <w:t>简练</w:t>
+      </w:r>
       <w:r>
         <w:rPr>
           <w:rFonts w:hint="eastAsia"/>
@@ -10168,7 +10367,6 @@
       <w:pPr>
         <w:ind w:left="416" w:hanging="416"/>
         <w:rPr>
-          <w:rFonts w:hint="eastAsia"/>
           <w:lang w:val="x-none"/>
         </w:rPr>
       </w:pPr>
@@ -10238,7 +10436,6 @@
     <w:p>
       <w:pPr>
         <w:rPr>
-          <w:rFonts w:hint="eastAsia"/>
           <w:lang w:val="x-none"/>
         </w:rPr>
       </w:pPr>
@@ -10273,7 +10470,6 @@
     <w:p>
       <w:pPr>
         <w:rPr>
-          <w:rFonts w:hint="eastAsia"/>
           <w:lang w:val="x-none"/>
         </w:rPr>
       </w:pPr>
@@ -10282,11 +10478,8 @@
       <w:pPr>
         <w:pStyle w:val="2"/>
         <w:ind w:firstLine="420"/>
-        <w:rPr>
-          <w:rFonts w:hint="eastAsia"/>
-        </w:rPr>
-      </w:pPr>
-      <w:bookmarkStart w:id="31" w:name="_Toc525983152"/>
+      </w:pPr>
+      <w:bookmarkStart w:id="31" w:name="_Toc526020808"/>
       <w:r>
         <w:rPr>
           <w:rFonts w:hint="eastAsia"/>
@@ -10328,7 +10521,6 @@
       <w:pPr>
         <w:ind w:left="420"/>
         <w:rPr>
-          <w:rFonts w:hint="eastAsia"/>
           <w:lang w:val="x-none"/>
         </w:rPr>
       </w:pPr>
@@ -10364,7 +10556,6 @@
       <w:pPr>
         <w:ind w:left="420"/>
         <w:rPr>
-          <w:rFonts w:hint="eastAsia"/>
           <w:lang w:val="x-none"/>
         </w:rPr>
       </w:pPr>
@@ -10400,7 +10591,6 @@
       <w:pPr>
         <w:ind w:left="420"/>
         <w:rPr>
-          <w:rFonts w:hint="eastAsia"/>
           <w:lang w:val="x-none"/>
         </w:rPr>
       </w:pPr>
@@ -10436,7 +10626,6 @@
       <w:pPr>
         <w:ind w:left="420"/>
         <w:rPr>
-          <w:rFonts w:hint="eastAsia"/>
           <w:lang w:val="x-none"/>
         </w:rPr>
       </w:pPr>
@@ -10472,7 +10661,6 @@
       <w:pPr>
         <w:ind w:left="420"/>
         <w:rPr>
-          <w:rFonts w:hint="eastAsia"/>
           <w:lang w:val="x-none"/>
         </w:rPr>
       </w:pPr>
@@ -10504,13 +10692,7 @@
         <w:t>跟踪问题的解决情况</w:t>
       </w:r>
     </w:p>
-    <w:p>
-      <w:pPr>
-        <w:rPr>
-          <w:rFonts w:hint="eastAsia"/>
-        </w:rPr>
-      </w:pPr>
-    </w:p>
+    <w:p/>
     <w:p>
       <w:pPr>
         <w:pStyle w:val="4"/>
@@ -10538,7 +10720,6 @@
       <w:pPr>
         <w:ind w:left="420"/>
         <w:rPr>
-          <w:rFonts w:hint="eastAsia"/>
           <w:lang w:val="x-none"/>
         </w:rPr>
       </w:pPr>
@@ -10554,7 +10735,6 @@
       <w:pPr>
         <w:ind w:left="420"/>
         <w:rPr>
-          <w:rFonts w:hint="eastAsia"/>
           <w:lang w:val="x-none"/>
         </w:rPr>
       </w:pPr>
@@ -10570,7 +10750,6 @@
       <w:pPr>
         <w:ind w:firstLine="420"/>
         <w:rPr>
-          <w:rFonts w:hint="eastAsia"/>
           <w:lang w:val="x-none"/>
         </w:rPr>
       </w:pPr>
@@ -10607,7 +10786,6 @@
       <w:pPr>
         <w:ind w:firstLine="420"/>
         <w:rPr>
-          <w:rFonts w:hint="eastAsia"/>
           <w:lang w:val="x-none"/>
         </w:rPr>
       </w:pPr>
@@ -10643,7 +10821,6 @@
     <w:p>
       <w:pPr>
         <w:rPr>
-          <w:rFonts w:hint="eastAsia"/>
           <w:lang w:val="x-none"/>
         </w:rPr>
       </w:pPr>
@@ -10675,7 +10852,6 @@
       <w:pPr>
         <w:ind w:left="420"/>
         <w:rPr>
-          <w:rFonts w:hint="eastAsia"/>
           <w:lang w:val="x-none"/>
         </w:rPr>
       </w:pPr>
@@ -10711,7 +10887,6 @@
       <w:pPr>
         <w:ind w:left="420"/>
         <w:rPr>
-          <w:rFonts w:hint="eastAsia"/>
           <w:lang w:val="x-none"/>
         </w:rPr>
       </w:pPr>
@@ -10720,7 +10895,6 @@
           <w:rFonts w:hint="eastAsia"/>
           <w:lang w:val="x-none"/>
         </w:rPr>
-        <w:lastRenderedPageBreak/>
         <w:t>2</w:t>
       </w:r>
       <w:r>
@@ -10748,7 +10922,6 @@
       <w:pPr>
         <w:ind w:left="420"/>
         <w:rPr>
-          <w:rFonts w:hint="eastAsia"/>
           <w:lang w:val="x-none"/>
         </w:rPr>
       </w:pPr>
@@ -10784,7 +10957,6 @@
       <w:pPr>
         <w:ind w:left="420"/>
         <w:rPr>
-          <w:rFonts w:hint="eastAsia"/>
           <w:lang w:val="x-none"/>
         </w:rPr>
       </w:pPr>
@@ -10820,7 +10992,6 @@
       <w:pPr>
         <w:ind w:left="420"/>
         <w:rPr>
-          <w:rFonts w:hint="eastAsia"/>
           <w:lang w:val="x-none"/>
         </w:rPr>
       </w:pPr>
@@ -10855,7 +11026,6 @@
     <w:p>
       <w:pPr>
         <w:rPr>
-          <w:rFonts w:hint="eastAsia"/>
           <w:lang w:val="x-none"/>
         </w:rPr>
       </w:pPr>
@@ -10886,13 +11056,73 @@
         <w:rPr>
           <w:rFonts w:hint="eastAsia"/>
         </w:rPr>
+        <w:t>1.</w:t>
+      </w:r>
+      <w:r>
+        <w:tab/>
+      </w:r>
+      <w:r>
+        <w:rPr>
+          <w:rFonts w:hint="eastAsia"/>
+        </w:rPr>
+        <w:t>正确性</w:t>
+      </w:r>
+    </w:p>
+    <w:p>
+      <w:pPr>
+        <w:ind w:leftChars="400" w:left="840" w:firstLine="420"/>
+      </w:pPr>
+      <w:r>
+        <w:rPr>
+          <w:rFonts w:hint="eastAsia"/>
+        </w:rPr>
+        <w:t>（</w:t>
+      </w:r>
+      <w:r>
+        <w:rPr>
+          <w:rFonts w:hint="eastAsia"/>
+        </w:rPr>
         <w:t>1</w:t>
       </w:r>
       <w:r>
         <w:rPr>
           <w:rFonts w:hint="eastAsia"/>
         </w:rPr>
-        <w:t>.</w:t>
+        <w:t>）所有的内容是否都是正确的</w:t>
+      </w:r>
+    </w:p>
+    <w:p>
+      <w:pPr>
+        <w:ind w:leftChars="600" w:left="1260"/>
+      </w:pPr>
+      <w:r>
+        <w:rPr>
+          <w:rFonts w:hint="eastAsia"/>
+        </w:rPr>
+        <w:t>（</w:t>
+      </w:r>
+      <w:r>
+        <w:rPr>
+          <w:rFonts w:hint="eastAsia"/>
+        </w:rPr>
+        <w:t>2</w:t>
+      </w:r>
+      <w:r>
+        <w:rPr>
+          <w:rFonts w:hint="eastAsia"/>
+        </w:rPr>
+        <w:t>）检查在任意条件下的情况。</w:t>
+      </w:r>
+    </w:p>
+    <w:p>
+      <w:pPr>
+        <w:ind w:leftChars="200" w:left="420"/>
+      </w:pPr>
+      <w:r>
+        <w:rPr>
+          <w:rFonts w:hint="eastAsia"/>
+        </w:rPr>
+        <w:t>2.</w:t>
       </w:r>
       <w:r>
         <w:tab/>
@@ -10901,7 +11131,7 @@
         <w:rPr>
           <w:rFonts w:hint="eastAsia"/>
         </w:rPr>
-        <w:t>正确性</w:t>
+        <w:t>完整性</w:t>
       </w:r>
     </w:p>
     <w:p>
@@ -10924,7 +11154,30 @@
         <w:rPr>
           <w:rFonts w:hint="eastAsia"/>
         </w:rPr>
-        <w:t>）所有的内容是否都是正确的</w:t>
+        <w:t>）是否有遗漏功能</w:t>
+      </w:r>
+    </w:p>
+    <w:p>
+      <w:pPr>
+        <w:ind w:leftChars="400" w:left="840" w:firstLine="420"/>
+      </w:pPr>
+      <w:r>
+        <w:rPr>
+          <w:rFonts w:hint="eastAsia"/>
+        </w:rPr>
+        <w:t>（</w:t>
+      </w:r>
+      <w:r>
+        <w:rPr>
+          <w:rFonts w:hint="eastAsia"/>
+        </w:rPr>
+        <w:t>2</w:t>
+      </w:r>
+      <w:r>
+        <w:rPr>
+          <w:rFonts w:hint="eastAsia"/>
+        </w:rPr>
+        <w:t>）是否有遗漏的输入、输出或条件</w:t>
       </w:r>
     </w:p>
     <w:p>
@@ -10941,13 +11194,126 @@
         <w:rPr>
           <w:rFonts w:hint="eastAsia"/>
         </w:rPr>
+        <w:t>3</w:t>
+      </w:r>
+      <w:r>
+        <w:rPr>
+          <w:rFonts w:hint="eastAsia"/>
+        </w:rPr>
+        <w:t>）是否考虑所有的可能</w:t>
+      </w:r>
+    </w:p>
+    <w:p>
+      <w:pPr>
+        <w:ind w:leftChars="600" w:left="1260"/>
+      </w:pPr>
+      <w:r>
+        <w:rPr>
+          <w:rFonts w:hint="eastAsia"/>
+        </w:rPr>
+        <w:t>（</w:t>
+      </w:r>
+      <w:r>
+        <w:rPr>
+          <w:rFonts w:hint="eastAsia"/>
+        </w:rPr>
+        <w:t>4</w:t>
+      </w:r>
+      <w:r>
+        <w:rPr>
+          <w:rFonts w:hint="eastAsia"/>
+        </w:rPr>
+        <w:t>）是否避免思维局限</w:t>
+      </w:r>
+    </w:p>
+    <w:p>
+      <w:pPr>
+        <w:ind w:leftChars="200" w:left="420"/>
+      </w:pPr>
+      <w:r>
+        <w:rPr>
+          <w:rFonts w:hint="eastAsia"/>
+        </w:rPr>
+        <w:t>3.</w:t>
+      </w:r>
+      <w:r>
+        <w:tab/>
+      </w:r>
+      <w:r>
+        <w:rPr>
+          <w:rFonts w:hint="eastAsia"/>
+        </w:rPr>
+        <w:t>一致性</w:t>
+      </w:r>
+    </w:p>
+    <w:p>
+      <w:pPr>
+        <w:ind w:leftChars="200" w:left="420"/>
+      </w:pPr>
+      <w:r>
+        <w:rPr>
+          <w:rFonts w:hint="eastAsia"/>
+        </w:rPr>
+        <w:tab/>
+      </w:r>
+      <w:r>
+        <w:rPr>
+          <w:rFonts w:hint="eastAsia"/>
+        </w:rPr>
+        <w:tab/>
+      </w:r>
+      <w:r>
+        <w:rPr>
+          <w:rFonts w:hint="eastAsia"/>
+        </w:rPr>
+        <w:t>（</w:t>
+      </w:r>
+      <w:r>
+        <w:rPr>
+          <w:rFonts w:hint="eastAsia"/>
+        </w:rPr>
+        <w:t>1</w:t>
+      </w:r>
+      <w:r>
+        <w:rPr>
+          <w:rFonts w:hint="eastAsia"/>
+        </w:rPr>
+        <w:t>）表达术语前后是否一致</w:t>
+      </w:r>
+    </w:p>
+    <w:p>
+      <w:pPr>
+        <w:ind w:leftChars="200" w:left="420"/>
+      </w:pPr>
+      <w:r>
+        <w:rPr>
+          <w:rFonts w:hint="eastAsia"/>
+        </w:rPr>
+        <w:tab/>
+      </w:r>
+      <w:r>
+        <w:rPr>
+          <w:rFonts w:hint="eastAsia"/>
+        </w:rPr>
+        <w:tab/>
+      </w:r>
+      <w:r>
+        <w:rPr>
+          <w:rFonts w:hint="eastAsia"/>
+        </w:rPr>
+        <w:t>（</w:t>
+      </w:r>
+      <w:r>
+        <w:rPr>
+          <w:rFonts w:hint="eastAsia"/>
+        </w:rPr>
         <w:t>2</w:t>
       </w:r>
       <w:r>
         <w:rPr>
           <w:rFonts w:hint="eastAsia"/>
         </w:rPr>
-        <w:t>）检查在任意条件下的情况。</w:t>
+        <w:t>）是否对特定词汇或缩写进行说明</w:t>
       </w:r>
     </w:p>
     <w:p>
@@ -10958,13 +11324,97 @@
         <w:rPr>
           <w:rFonts w:hint="eastAsia"/>
         </w:rPr>
+        <w:t>4.</w:t>
+      </w:r>
+      <w:r>
+        <w:tab/>
+      </w:r>
+      <w:r>
+        <w:rPr>
+          <w:rFonts w:hint="eastAsia"/>
+        </w:rPr>
+        <w:t>有效性</w:t>
+      </w:r>
+    </w:p>
+    <w:p>
+      <w:pPr>
+        <w:ind w:leftChars="200" w:left="420"/>
+      </w:pPr>
+      <w:r>
+        <w:rPr>
+          <w:rFonts w:hint="eastAsia"/>
+        </w:rPr>
+        <w:tab/>
+      </w:r>
+      <w:r>
+        <w:rPr>
+          <w:rFonts w:hint="eastAsia"/>
+        </w:rPr>
+        <w:tab/>
+      </w:r>
+      <w:r>
+        <w:rPr>
+          <w:rFonts w:hint="eastAsia"/>
+        </w:rPr>
+        <w:t>（</w:t>
+      </w:r>
+      <w:r>
+        <w:rPr>
+          <w:rFonts w:hint="eastAsia"/>
+        </w:rPr>
+        <w:t>1</w:t>
+      </w:r>
+      <w:r>
+        <w:rPr>
+          <w:rFonts w:hint="eastAsia"/>
+        </w:rPr>
+        <w:t>）是否所有功能都有明确的目的</w:t>
+      </w:r>
+    </w:p>
+    <w:p>
+      <w:pPr>
+        <w:ind w:leftChars="200" w:left="420"/>
+      </w:pPr>
+      <w:r>
+        <w:rPr>
+          <w:rFonts w:hint="eastAsia"/>
+        </w:rPr>
+        <w:tab/>
+      </w:r>
+      <w:r>
+        <w:rPr>
+          <w:rFonts w:hint="eastAsia"/>
+        </w:rPr>
+        <w:tab/>
+      </w:r>
+      <w:r>
+        <w:rPr>
+          <w:rFonts w:hint="eastAsia"/>
+        </w:rPr>
+        <w:t>（</w:t>
+      </w:r>
+      <w:r>
+        <w:rPr>
+          <w:rFonts w:hint="eastAsia"/>
+        </w:rPr>
         <w:t>2</w:t>
       </w:r>
       <w:r>
         <w:rPr>
           <w:rFonts w:hint="eastAsia"/>
         </w:rPr>
-        <w:t>.</w:t>
+        <w:t>）保证不会有无意义的功能</w:t>
+      </w:r>
+    </w:p>
+    <w:p>
+      <w:pPr>
+        <w:ind w:leftChars="200" w:left="420"/>
+      </w:pPr>
+      <w:r>
+        <w:rPr>
+          <w:rFonts w:hint="eastAsia"/>
+        </w:rPr>
+        <w:t>5.</w:t>
       </w:r>
       <w:r>
         <w:tab/>
@@ -10973,13 +11423,25 @@
         <w:rPr>
           <w:rFonts w:hint="eastAsia"/>
         </w:rPr>
-        <w:t>完整性</w:t>
-      </w:r>
-    </w:p>
-    <w:p>
-      <w:pPr>
-        <w:ind w:leftChars="400" w:left="840" w:firstLine="420"/>
-      </w:pPr>
+        <w:t>可追溯性</w:t>
+      </w:r>
+    </w:p>
+    <w:p>
+      <w:pPr>
+        <w:ind w:leftChars="200" w:left="420"/>
+      </w:pPr>
+      <w:r>
+        <w:rPr>
+          <w:rFonts w:hint="eastAsia"/>
+        </w:rPr>
+        <w:tab/>
+      </w:r>
+      <w:r>
+        <w:rPr>
+          <w:rFonts w:hint="eastAsia"/>
+        </w:rPr>
+        <w:tab/>
+      </w:r>
       <w:r>
         <w:rPr>
           <w:rFonts w:hint="eastAsia"/>
@@ -10996,347 +11458,10 @@
         <w:rPr>
           <w:rFonts w:hint="eastAsia"/>
         </w:rPr>
-        <w:t>）是否有遗漏功能</w:t>
-      </w:r>
-    </w:p>
-    <w:p>
-      <w:pPr>
-        <w:ind w:leftChars="400" w:left="840" w:firstLine="420"/>
-      </w:pPr>
-      <w:r>
-        <w:rPr>
-          <w:rFonts w:hint="eastAsia"/>
-        </w:rPr>
-        <w:t>（</w:t>
-      </w:r>
-      <w:r>
-        <w:rPr>
-          <w:rFonts w:hint="eastAsia"/>
-        </w:rPr>
-        <w:t>2</w:t>
-      </w:r>
-      <w:r>
-        <w:rPr>
-          <w:rFonts w:hint="eastAsia"/>
-        </w:rPr>
-        <w:t>）是否有遗漏的输入、输出或条件</w:t>
-      </w:r>
-    </w:p>
-    <w:p>
-      <w:pPr>
-        <w:ind w:leftChars="600" w:left="1260"/>
-      </w:pPr>
-      <w:r>
-        <w:rPr>
-          <w:rFonts w:hint="eastAsia"/>
-        </w:rPr>
-        <w:t>（</w:t>
-      </w:r>
-      <w:r>
-        <w:rPr>
-          <w:rFonts w:hint="eastAsia"/>
-        </w:rPr>
-        <w:t>3</w:t>
-      </w:r>
-      <w:r>
-        <w:rPr>
-          <w:rFonts w:hint="eastAsia"/>
-        </w:rPr>
-        <w:t>）是否考虑所有的可能</w:t>
-      </w:r>
-    </w:p>
-    <w:p>
-      <w:pPr>
-        <w:ind w:leftChars="600" w:left="1260"/>
-      </w:pPr>
-      <w:r>
-        <w:rPr>
-          <w:rFonts w:hint="eastAsia"/>
-        </w:rPr>
-        <w:t>（</w:t>
-      </w:r>
-      <w:r>
-        <w:rPr>
-          <w:rFonts w:hint="eastAsia"/>
-        </w:rPr>
-        <w:t>4</w:t>
-      </w:r>
-      <w:r>
-        <w:rPr>
-          <w:rFonts w:hint="eastAsia"/>
-        </w:rPr>
-        <w:t>）是否避免思维局限</w:t>
-      </w:r>
-    </w:p>
-    <w:p>
-      <w:pPr>
-        <w:ind w:leftChars="200" w:left="420"/>
-      </w:pPr>
-      <w:r>
-        <w:rPr>
-          <w:rFonts w:hint="eastAsia"/>
-        </w:rPr>
-        <w:t>3</w:t>
-      </w:r>
-      <w:r>
-        <w:rPr>
-          <w:rFonts w:hint="eastAsia"/>
-        </w:rPr>
-        <w:t>.</w:t>
-      </w:r>
-      <w:r>
-        <w:tab/>
-      </w:r>
-      <w:r>
-        <w:rPr>
-          <w:rFonts w:hint="eastAsia"/>
-        </w:rPr>
-        <w:t>一致性</w:t>
-      </w:r>
-    </w:p>
-    <w:p>
-      <w:pPr>
-        <w:ind w:leftChars="200" w:left="420"/>
-      </w:pPr>
-      <w:r>
-        <w:rPr>
-          <w:rFonts w:hint="eastAsia"/>
-        </w:rPr>
-        <w:tab/>
-      </w:r>
-      <w:r>
-        <w:rPr>
-          <w:rFonts w:hint="eastAsia"/>
-        </w:rPr>
-        <w:tab/>
-      </w:r>
-      <w:r>
-        <w:rPr>
-          <w:rFonts w:hint="eastAsia"/>
-        </w:rPr>
-        <w:t>（</w:t>
-      </w:r>
-      <w:r>
-        <w:rPr>
-          <w:rFonts w:hint="eastAsia"/>
-        </w:rPr>
-        <w:t>1</w:t>
-      </w:r>
-      <w:r>
-        <w:rPr>
-          <w:rFonts w:hint="eastAsia"/>
-        </w:rPr>
-        <w:t>）表达术语前后是否一致</w:t>
-      </w:r>
-    </w:p>
-    <w:p>
-      <w:pPr>
-        <w:ind w:leftChars="200" w:left="420"/>
-      </w:pPr>
-      <w:r>
-        <w:rPr>
-          <w:rFonts w:hint="eastAsia"/>
-        </w:rPr>
-        <w:tab/>
-      </w:r>
-      <w:r>
-        <w:rPr>
-          <w:rFonts w:hint="eastAsia"/>
-        </w:rPr>
-        <w:tab/>
-      </w:r>
-      <w:r>
-        <w:rPr>
-          <w:rFonts w:hint="eastAsia"/>
-        </w:rPr>
-        <w:t>（</w:t>
-      </w:r>
-      <w:r>
-        <w:rPr>
-          <w:rFonts w:hint="eastAsia"/>
-        </w:rPr>
-        <w:t>2</w:t>
-      </w:r>
-      <w:r>
-        <w:rPr>
-          <w:rFonts w:hint="eastAsia"/>
-        </w:rPr>
-        <w:t>）是否对特定词汇或缩写进行说明</w:t>
-      </w:r>
-    </w:p>
-    <w:p>
-      <w:pPr>
-        <w:ind w:leftChars="200" w:left="420"/>
-      </w:pPr>
-      <w:r>
-        <w:rPr>
-          <w:rFonts w:hint="eastAsia"/>
-        </w:rPr>
-        <w:t>4</w:t>
-      </w:r>
-      <w:r>
-        <w:rPr>
-          <w:rFonts w:hint="eastAsia"/>
-        </w:rPr>
-        <w:t>.</w:t>
-      </w:r>
-      <w:r>
-        <w:tab/>
-      </w:r>
-      <w:r>
-        <w:rPr>
-          <w:rFonts w:hint="eastAsia"/>
-        </w:rPr>
-        <w:t>有效性</w:t>
-      </w:r>
-    </w:p>
-    <w:p>
-      <w:pPr>
-        <w:ind w:leftChars="200" w:left="420"/>
-      </w:pPr>
-      <w:r>
-        <w:rPr>
-          <w:rFonts w:hint="eastAsia"/>
-        </w:rPr>
-        <w:tab/>
-      </w:r>
-      <w:r>
-        <w:rPr>
-          <w:rFonts w:hint="eastAsia"/>
-        </w:rPr>
-        <w:tab/>
-      </w:r>
-      <w:r>
-        <w:rPr>
-          <w:rFonts w:hint="eastAsia"/>
-        </w:rPr>
-        <w:t>（</w:t>
-      </w:r>
-      <w:r>
-        <w:rPr>
-          <w:rFonts w:hint="eastAsia"/>
-        </w:rPr>
-        <w:t>1</w:t>
-      </w:r>
-      <w:r>
-        <w:rPr>
-          <w:rFonts w:hint="eastAsia"/>
-        </w:rPr>
-        <w:t>）是否所有功能都有明确的目的</w:t>
-      </w:r>
-    </w:p>
-    <w:p>
-      <w:pPr>
-        <w:ind w:leftChars="200" w:left="420"/>
-      </w:pPr>
-      <w:r>
-        <w:rPr>
-          <w:rFonts w:hint="eastAsia"/>
-        </w:rPr>
-        <w:tab/>
-      </w:r>
-      <w:r>
-        <w:rPr>
-          <w:rFonts w:hint="eastAsia"/>
-        </w:rPr>
-        <w:tab/>
-      </w:r>
-      <w:r>
-        <w:rPr>
-          <w:rFonts w:hint="eastAsia"/>
-        </w:rPr>
-        <w:t>（</w:t>
-      </w:r>
-      <w:r>
-        <w:rPr>
-          <w:rFonts w:hint="eastAsia"/>
-        </w:rPr>
-        <w:t>2</w:t>
-      </w:r>
-      <w:r>
-        <w:rPr>
-          <w:rFonts w:hint="eastAsia"/>
-        </w:rPr>
-        <w:t>）保证不会有无意义的功能</w:t>
-      </w:r>
-    </w:p>
-    <w:p>
-      <w:pPr>
-        <w:ind w:leftChars="200" w:left="420"/>
-      </w:pPr>
-      <w:r>
-        <w:rPr>
-          <w:rFonts w:hint="eastAsia"/>
-        </w:rPr>
-        <w:t>5</w:t>
-      </w:r>
-      <w:r>
-        <w:rPr>
-          <w:rFonts w:hint="eastAsia"/>
-        </w:rPr>
-        <w:t>.</w:t>
-      </w:r>
-      <w:r>
-        <w:tab/>
-      </w:r>
-      <w:r>
-        <w:rPr>
-          <w:rFonts w:hint="eastAsia"/>
-        </w:rPr>
-        <w:t>可追溯性</w:t>
-      </w:r>
-    </w:p>
-    <w:p>
-      <w:pPr>
-        <w:ind w:leftChars="200" w:left="420"/>
-        <w:rPr>
-          <w:rFonts w:hint="eastAsia"/>
-        </w:rPr>
-      </w:pPr>
-      <w:r>
-        <w:rPr>
-          <w:rFonts w:hint="eastAsia"/>
-        </w:rPr>
-        <w:tab/>
-      </w:r>
-      <w:r>
-        <w:rPr>
-          <w:rFonts w:hint="eastAsia"/>
-        </w:rPr>
-        <w:tab/>
-      </w:r>
-      <w:r>
-        <w:rPr>
-          <w:rFonts w:hint="eastAsia"/>
-        </w:rPr>
-        <w:t>（</w:t>
-      </w:r>
-      <w:r>
-        <w:rPr>
-          <w:rFonts w:hint="eastAsia"/>
-        </w:rPr>
-        <w:t>1</w:t>
-      </w:r>
-      <w:r>
-        <w:rPr>
-          <w:rFonts w:hint="eastAsia"/>
-        </w:rPr>
-        <w:t>）</w:t>
-      </w:r>
-      <w:r>
-        <w:rPr>
-          <w:rFonts w:hint="eastAsia"/>
-        </w:rPr>
-        <w:t>文档中的每一项都需要清楚地说明来源</w:t>
-      </w:r>
-    </w:p>
-    <w:p>
-      <w:pPr>
-        <w:rPr>
-          <w:rFonts w:hint="eastAsia"/>
-        </w:rPr>
-      </w:pPr>
-    </w:p>
+        <w:t>）文档中的每一项都需要清楚地说明来源</w:t>
+      </w:r>
+    </w:p>
+    <w:p/>
     <w:p>
       <w:pPr>
         <w:pStyle w:val="4"/>
@@ -11363,13 +11488,7 @@
         <w:rPr>
           <w:rFonts w:hint="eastAsia"/>
         </w:rPr>
-        <w:t>1</w:t>
-      </w:r>
-      <w:r>
-        <w:rPr>
-          <w:rFonts w:hint="eastAsia"/>
-        </w:rPr>
-        <w:t>.</w:t>
+        <w:t>1.</w:t>
       </w:r>
       <w:r>
         <w:tab/>
@@ -11389,13 +11508,7 @@
         <w:rPr>
           <w:rFonts w:hint="eastAsia"/>
         </w:rPr>
-        <w:t>2</w:t>
-      </w:r>
-      <w:r>
-        <w:rPr>
-          <w:rFonts w:hint="eastAsia"/>
-        </w:rPr>
-        <w:t>.</w:t>
+        <w:t>2.</w:t>
       </w:r>
       <w:r>
         <w:tab/>
@@ -11415,13 +11528,7 @@
         <w:rPr>
           <w:rFonts w:hint="eastAsia"/>
         </w:rPr>
-        <w:t>3</w:t>
-      </w:r>
-      <w:r>
-        <w:rPr>
-          <w:rFonts w:hint="eastAsia"/>
-        </w:rPr>
-        <w:t>.</w:t>
+        <w:t>3.</w:t>
       </w:r>
       <w:r>
         <w:tab/>
@@ -11441,13 +11548,7 @@
         <w:rPr>
           <w:rFonts w:hint="eastAsia"/>
         </w:rPr>
-        <w:t>4</w:t>
-      </w:r>
-      <w:r>
-        <w:rPr>
-          <w:rFonts w:hint="eastAsia"/>
-        </w:rPr>
-        <w:t>.</w:t>
+        <w:t>4.</w:t>
       </w:r>
       <w:r>
         <w:tab/>
@@ -11459,23 +11560,16 @@
         <w:t>支出需要进一步完善和改进的部分</w:t>
       </w:r>
     </w:p>
-    <w:p>
-      <w:pPr>
-        <w:rPr>
-          <w:rFonts w:hint="eastAsia"/>
-        </w:rPr>
-      </w:pPr>
-    </w:p>
+    <w:p/>
     <w:p>
       <w:pPr>
         <w:pStyle w:val="1"/>
       </w:pPr>
-      <w:bookmarkStart w:id="32" w:name="_Toc525983153"/>
-      <w:r>
-        <w:rPr>
-          <w:rFonts w:hint="eastAsia"/>
-        </w:rPr>
-        <w:lastRenderedPageBreak/>
+      <w:bookmarkStart w:id="32" w:name="_Toc526020809"/>
+      <w:r>
+        <w:rPr>
+          <w:rFonts w:hint="eastAsia"/>
+        </w:rPr>
         <w:t>7.</w:t>
       </w:r>
       <w:r>
@@ -11491,7 +11585,7 @@
         <w:pStyle w:val="2"/>
         <w:ind w:firstLine="420"/>
       </w:pPr>
-      <w:bookmarkStart w:id="33" w:name="_Toc525983154"/>
+      <w:bookmarkStart w:id="33" w:name="_Toc526020810"/>
       <w:r>
         <w:rPr>
           <w:rFonts w:hint="eastAsia"/>
@@ -12130,16 +12224,7 @@
                 <w:sz w:val="20"/>
                 <w:szCs w:val="20"/>
               </w:rPr>
-              <w:t>31501391</w:t>
-            </w:r>
-            <w:r>
-              <w:rPr>
-                <w:rFonts w:ascii="Times New Roman" w:hAnsi="Times New Roman" w:hint="eastAsia"/>
-                <w:kern w:val="0"/>
-                <w:sz w:val="20"/>
-                <w:szCs w:val="20"/>
-              </w:rPr>
-              <w:t>@stu.zucc.edu.cn</w:t>
+              <w:t>31501391@stu.zucc.edu.cn</w:t>
             </w:r>
           </w:p>
         </w:tc>
@@ -12280,16 +12365,7 @@
                 <w:sz w:val="20"/>
                 <w:szCs w:val="20"/>
               </w:rPr>
-              <w:t>31602039</w:t>
-            </w:r>
-            <w:r>
-              <w:rPr>
-                <w:rFonts w:ascii="Times New Roman" w:hAnsi="Times New Roman" w:hint="eastAsia"/>
-                <w:kern w:val="0"/>
-                <w:sz w:val="20"/>
-                <w:szCs w:val="20"/>
-              </w:rPr>
-              <w:t>@stu.zucc.edu.cn</w:t>
+              <w:t>31602039@stu.zucc.edu.cn</w:t>
             </w:r>
           </w:p>
         </w:tc>
@@ -12430,16 +12506,7 @@
                 <w:sz w:val="20"/>
                 <w:szCs w:val="20"/>
               </w:rPr>
-              <w:t>31601384</w:t>
-            </w:r>
-            <w:r>
-              <w:rPr>
-                <w:rFonts w:ascii="Times New Roman" w:hAnsi="Times New Roman" w:hint="eastAsia"/>
-                <w:kern w:val="0"/>
-                <w:sz w:val="20"/>
-                <w:szCs w:val="20"/>
-              </w:rPr>
-              <w:t>@stu.zucc.edu.cn</w:t>
+              <w:t>31601384@stu.zucc.edu.cn</w:t>
             </w:r>
           </w:p>
         </w:tc>
@@ -12580,16 +12647,7 @@
                 <w:sz w:val="20"/>
                 <w:szCs w:val="20"/>
               </w:rPr>
-              <w:t>31401323</w:t>
-            </w:r>
-            <w:r>
-              <w:rPr>
-                <w:rFonts w:ascii="Times New Roman" w:hAnsi="Times New Roman" w:hint="eastAsia"/>
-                <w:kern w:val="0"/>
-                <w:sz w:val="20"/>
-                <w:szCs w:val="20"/>
-              </w:rPr>
-              <w:t>@stu.zucc.edu.cn</w:t>
+              <w:t>31401323@stu.zucc.edu.cn</w:t>
             </w:r>
           </w:p>
         </w:tc>
@@ -12730,16 +12788,7 @@
                 <w:sz w:val="20"/>
                 <w:szCs w:val="20"/>
               </w:rPr>
-              <w:t>31601405</w:t>
-            </w:r>
-            <w:r>
-              <w:rPr>
-                <w:rFonts w:ascii="Times New Roman" w:hAnsi="Times New Roman" w:hint="eastAsia"/>
-                <w:kern w:val="0"/>
-                <w:sz w:val="20"/>
-                <w:szCs w:val="20"/>
-              </w:rPr>
-              <w:t>@stu.zucc.edu.cn</w:t>
+              <w:t>31601405@stu.zucc.edu.cn</w:t>
             </w:r>
           </w:p>
         </w:tc>
@@ -12781,19 +12830,13 @@
         </w:tc>
       </w:tr>
     </w:tbl>
-    <w:p>
-      <w:pPr>
-        <w:rPr>
-          <w:rFonts w:hint="eastAsia"/>
-        </w:rPr>
-      </w:pPr>
-    </w:p>
+    <w:p/>
     <w:p>
       <w:pPr>
         <w:pStyle w:val="2"/>
         <w:ind w:firstLine="420"/>
       </w:pPr>
-      <w:bookmarkStart w:id="34" w:name="_Toc525983155"/>
+      <w:bookmarkStart w:id="34" w:name="_Toc526020811"/>
       <w:r>
         <w:rPr>
           <w:rFonts w:hint="eastAsia"/>
@@ -12809,11 +12852,6 @@
       <w:bookmarkEnd w:id="34"/>
     </w:p>
     <w:p>
-      <w:pPr>
-        <w:rPr>
-          <w:rFonts w:hint="eastAsia"/>
-        </w:rPr>
-      </w:pPr>
       <w:r>
         <w:rPr>
           <w:rFonts w:hint="eastAsia"/>
@@ -12859,9 +12897,6 @@
     <w:p>
       <w:pPr>
         <w:ind w:firstLine="420"/>
-        <w:rPr>
-          <w:rFonts w:hint="eastAsia"/>
-        </w:rPr>
       </w:pPr>
       <w:r>
         <w:rPr>
@@ -12882,9 +12917,6 @@
     <w:p>
       <w:pPr>
         <w:ind w:firstLine="420"/>
-        <w:rPr>
-          <w:rFonts w:hint="eastAsia"/>
-        </w:rPr>
       </w:pPr>
       <w:r>
         <w:rPr>
@@ -12908,9 +12940,6 @@
     <w:p>
       <w:pPr>
         <w:ind w:firstLine="420"/>
-        <w:rPr>
-          <w:rFonts w:hint="eastAsia"/>
-        </w:rPr>
       </w:pPr>
       <w:r>
         <w:rPr>
@@ -12931,19 +12960,12 @@
         <w:t>让客户代表确认用例</w:t>
       </w:r>
     </w:p>
-    <w:p>
-      <w:pPr>
-        <w:rPr>
-          <w:rFonts w:hint="eastAsia"/>
-        </w:rPr>
-      </w:pPr>
-    </w:p>
+    <w:p/>
     <w:p>
       <w:pPr>
         <w:pStyle w:val="4"/>
       </w:pPr>
       <w:r>
-        <w:lastRenderedPageBreak/>
         <w:tab/>
       </w:r>
       <w:r>
@@ -13028,13 +13050,7 @@
         <w:t>讨论与访谈</w:t>
       </w:r>
     </w:p>
-    <w:p>
-      <w:pPr>
-        <w:rPr>
-          <w:rFonts w:hint="eastAsia"/>
-        </w:rPr>
-      </w:pPr>
-    </w:p>
+    <w:p/>
     <w:p>
       <w:pPr>
         <w:pStyle w:val="4"/>
@@ -13066,19 +13082,7 @@
         <w:rPr>
           <w:rFonts w:hint="eastAsia"/>
         </w:rPr>
-        <w:t>负责人：陈</w:t>
-      </w:r>
-      <w:r>
-        <w:rPr>
-          <w:rFonts w:hint="eastAsia"/>
-        </w:rPr>
-        <w:t>妍蓝</w:t>
-      </w:r>
-      <w:r>
-        <w:rPr>
-          <w:rFonts w:hint="eastAsia"/>
-        </w:rPr>
-        <w:t>（项目经理）</w:t>
+        <w:t>负责人：陈妍蓝（项目经理）</w:t>
       </w:r>
     </w:p>
     <w:p>
@@ -13089,58 +13093,10 @@
         <w:rPr>
           <w:rFonts w:hint="eastAsia"/>
         </w:rPr>
-        <w:t>参与人：陈</w:t>
-      </w:r>
-      <w:r>
-        <w:rPr>
-          <w:rFonts w:hint="eastAsia"/>
-        </w:rPr>
-        <w:t>遵义</w:t>
-      </w:r>
-      <w:r>
-        <w:rPr>
-          <w:rFonts w:hint="eastAsia"/>
-        </w:rPr>
-        <w:t>，</w:t>
-      </w:r>
-      <w:r>
-        <w:rPr>
-          <w:rFonts w:hint="eastAsia"/>
-        </w:rPr>
-        <w:t>郑巧雁</w:t>
-      </w:r>
-      <w:r>
-        <w:rPr>
-          <w:rFonts w:hint="eastAsia"/>
-        </w:rPr>
-        <w:t>，</w:t>
-      </w:r>
-      <w:r>
-        <w:rPr>
-          <w:rFonts w:hint="eastAsia"/>
-        </w:rPr>
-        <w:t>张琪</w:t>
-      </w:r>
-      <w:r>
-        <w:rPr>
-          <w:rFonts w:hint="eastAsia"/>
-        </w:rPr>
-        <w:t>，</w:t>
-      </w:r>
-      <w:r>
-        <w:rPr>
-          <w:rFonts w:hint="eastAsia"/>
-        </w:rPr>
-        <w:t>宋翼虎</w:t>
-      </w:r>
-    </w:p>
-    <w:p>
-      <w:pPr>
-        <w:rPr>
-          <w:rFonts w:hint="eastAsia"/>
-        </w:rPr>
-      </w:pPr>
-    </w:p>
+        <w:t>参与人：陈遵义，郑巧雁，张琪，宋翼虎</w:t>
+      </w:r>
+    </w:p>
+    <w:p/>
     <w:p>
       <w:pPr>
         <w:pStyle w:val="4"/>
@@ -13173,35 +13129,17 @@
     <w:p>
       <w:pPr>
         <w:ind w:left="420" w:firstLineChars="200" w:firstLine="420"/>
-        <w:rPr>
-          <w:rFonts w:hint="eastAsia"/>
-        </w:rPr>
-      </w:pPr>
-      <w:r>
-        <w:rPr>
-          <w:rFonts w:hint="eastAsia"/>
-        </w:rPr>
-        <w:t>组织人：陈</w:t>
-      </w:r>
-      <w:r>
-        <w:rPr>
-          <w:rFonts w:hint="eastAsia"/>
-        </w:rPr>
-        <w:t>妍蓝</w:t>
-      </w:r>
-      <w:r>
-        <w:rPr>
-          <w:rFonts w:hint="eastAsia"/>
-        </w:rPr>
-        <w:t>（项目经理）</w:t>
+      </w:pPr>
+      <w:r>
+        <w:rPr>
+          <w:rFonts w:hint="eastAsia"/>
+        </w:rPr>
+        <w:t>组织人：陈妍蓝（项目经理）</w:t>
       </w:r>
     </w:p>
     <w:p>
       <w:pPr>
         <w:ind w:left="420" w:firstLineChars="200" w:firstLine="420"/>
-        <w:rPr>
-          <w:rFonts w:hint="eastAsia"/>
-        </w:rPr>
       </w:pPr>
       <w:r>
         <w:rPr>
@@ -13229,26 +13167,24 @@
         <w:rPr>
           <w:rFonts w:hint="eastAsia"/>
         </w:rPr>
-        <w:t>记录人：</w:t>
+        <w:t>记录人：张琪</w:t>
+      </w:r>
+    </w:p>
+    <w:p>
+      <w:pPr>
+        <w:ind w:left="420" w:firstLine="420"/>
+      </w:pPr>
+      <w:r>
+        <w:rPr>
+          <w:rFonts w:hint="eastAsia"/>
+        </w:rPr>
+        <w:t>录音人：</w:t>
       </w:r>
       <w:r>
         <w:rPr>
           <w:rFonts w:hint="eastAsia"/>
         </w:rPr>
         <w:t>张琪</w:t>
-      </w:r>
-    </w:p>
-    <w:p>
-      <w:pPr>
-        <w:rPr>
-          <w:rFonts w:hint="eastAsia"/>
-        </w:rPr>
-      </w:pPr>
-      <w:r>
-        <w:rPr>
-          <w:rFonts w:hint="eastAsia"/>
-        </w:rPr>
-        <w:t>录音人：陈炜舜</w:t>
       </w:r>
     </w:p>
     <w:p>
@@ -13256,7 +13192,7 @@
         <w:pStyle w:val="2"/>
         <w:ind w:left="420"/>
       </w:pPr>
-      <w:bookmarkStart w:id="35" w:name="_Toc525983156"/>
+      <w:bookmarkStart w:id="35" w:name="_Toc526020812"/>
       <w:r>
         <w:rPr>
           <w:rFonts w:hint="eastAsia"/>
@@ -13300,9 +13236,6 @@
     <w:p>
       <w:pPr>
         <w:ind w:firstLine="420"/>
-        <w:rPr>
-          <w:rFonts w:hint="eastAsia"/>
-        </w:rPr>
       </w:pPr>
       <w:r>
         <w:rPr>
@@ -13432,13 +13365,7 @@
         <w:t>中交流讨论</w:t>
       </w:r>
     </w:p>
-    <w:p>
-      <w:pPr>
-        <w:rPr>
-          <w:rFonts w:hint="eastAsia"/>
-        </w:rPr>
-      </w:pPr>
-    </w:p>
+    <w:p/>
     <w:p>
       <w:pPr>
         <w:pStyle w:val="4"/>
@@ -13460,9 +13387,6 @@
     <w:p>
       <w:pPr>
         <w:ind w:left="840"/>
-        <w:rPr>
-          <w:rFonts w:hint="eastAsia"/>
-        </w:rPr>
       </w:pPr>
       <w:r>
         <w:rPr>
@@ -13479,7 +13403,6 @@
         <w:rPr>
           <w:rFonts w:hint="eastAsia"/>
         </w:rPr>
-        <w:lastRenderedPageBreak/>
         <w:t>主持人：当前任务阶段负责人</w:t>
       </w:r>
     </w:p>
@@ -13500,11 +13423,16 @@
         </w:rPr>
         <w:t>楼讨论室</w:t>
       </w:r>
+      <w:bookmarkStart w:id="36" w:name="_GoBack"/>
+      <w:bookmarkEnd w:id="36"/>
       <w:proofErr w:type="gramEnd"/>
     </w:p>
     <w:p>
       <w:pPr>
         <w:ind w:left="840"/>
+        <w:rPr>
+          <w:rFonts w:hint="eastAsia"/>
+        </w:rPr>
       </w:pPr>
       <w:r>
         <w:rPr>
@@ -13512,14 +13440,24 @@
         </w:rPr>
         <w:t>会议时间：每周固定例会周五和周六晚上</w:t>
       </w:r>
-      <w:proofErr w:type="gramStart"/>
-      <w:r>
-        <w:rPr>
-          <w:rFonts w:hint="eastAsia"/>
-        </w:rPr>
-        <w:t>六点三十</w:t>
-      </w:r>
-      <w:proofErr w:type="gramEnd"/>
+      <w:r>
+        <w:rPr>
+          <w:rFonts w:hint="eastAsia"/>
+        </w:rPr>
+        <w:t>1</w:t>
+      </w:r>
+      <w:r>
+        <w:t>8</w:t>
+      </w:r>
+      <w:r>
+        <w:rPr>
+          <w:rFonts w:hint="eastAsia"/>
+        </w:rPr>
+        <w:t>:</w:t>
+      </w:r>
+      <w:r>
+        <w:t>30</w:t>
+      </w:r>
     </w:p>
     <w:p>
       <w:pPr>
@@ -13529,21 +13467,7 @@
         <w:rPr>
           <w:rFonts w:hint="eastAsia"/>
         </w:rPr>
-        <w:t>会议参与人：</w:t>
-      </w:r>
-      <w:proofErr w:type="gramStart"/>
-      <w:r>
-        <w:rPr>
-          <w:rFonts w:hint="eastAsia"/>
-        </w:rPr>
-        <w:t>郑巧雁</w:t>
-      </w:r>
-      <w:proofErr w:type="gramEnd"/>
-      <w:r>
-        <w:rPr>
-          <w:rFonts w:hint="eastAsia"/>
-        </w:rPr>
-        <w:t>，张琪，宋翼虎，陈妍蓝，陈遵义</w:t>
+        <w:t>会议参与人：郑巧雁，张琪，宋翼虎，陈妍蓝，陈遵义</w:t>
       </w:r>
     </w:p>
     <w:p>
@@ -13568,18 +13492,12 @@
         <w:t>会议录音人：张琪</w:t>
       </w:r>
     </w:p>
-    <w:p>
-      <w:pPr>
-        <w:rPr>
-          <w:rFonts w:hint="eastAsia"/>
-        </w:rPr>
-      </w:pPr>
-    </w:p>
+    <w:p/>
     <w:p>
       <w:pPr>
         <w:pStyle w:val="1"/>
       </w:pPr>
-      <w:bookmarkStart w:id="36" w:name="_Toc525983157"/>
+      <w:bookmarkStart w:id="37" w:name="_Toc526020813"/>
       <w:r>
         <w:rPr>
           <w:rFonts w:hint="eastAsia"/>
@@ -13592,14 +13510,14 @@
         </w:rPr>
         <w:t>风险管理计划</w:t>
       </w:r>
-      <w:bookmarkEnd w:id="36"/>
+      <w:bookmarkEnd w:id="37"/>
     </w:p>
     <w:p>
       <w:pPr>
         <w:pStyle w:val="2"/>
         <w:ind w:firstLine="420"/>
       </w:pPr>
-      <w:bookmarkStart w:id="37" w:name="_Toc525983158"/>
+      <w:bookmarkStart w:id="38" w:name="_Toc526020814"/>
       <w:r>
         <w:rPr>
           <w:rFonts w:hint="eastAsia"/>
@@ -13612,7 +13530,7 @@
         </w:rPr>
         <w:t>风险评估</w:t>
       </w:r>
-      <w:bookmarkEnd w:id="37"/>
+      <w:bookmarkEnd w:id="38"/>
     </w:p>
     <w:p>
       <w:pPr>
@@ -13624,7 +13542,7 @@
       <w:r>
         <w:tab/>
       </w:r>
-      <w:bookmarkStart w:id="38" w:name="_Toc525983159"/>
+      <w:bookmarkStart w:id="39" w:name="_Toc526020815"/>
       <w:r>
         <w:rPr>
           <w:rFonts w:hint="eastAsia"/>
@@ -13637,7 +13555,7 @@
         </w:rPr>
         <w:t>过程方面的问题</w:t>
       </w:r>
-      <w:bookmarkEnd w:id="38"/>
+      <w:bookmarkEnd w:id="39"/>
     </w:p>
     <w:p>
       <w:pPr>
@@ -13739,7 +13657,7 @@
       <w:pPr>
         <w:ind w:firstLine="420"/>
         <w:rPr>
-          <w:rFonts w:ascii="Calibri" w:eastAsia="宋体" w:hAnsi="Calibri" w:cs="Times New Roman" w:hint="eastAsia"/>
+          <w:rFonts w:ascii="Calibri" w:eastAsia="宋体" w:hAnsi="Calibri" w:cs="Times New Roman"/>
         </w:rPr>
       </w:pPr>
     </w:p>
@@ -13753,7 +13671,7 @@
       <w:r>
         <w:tab/>
       </w:r>
-      <w:bookmarkStart w:id="39" w:name="_Toc525983160"/>
+      <w:bookmarkStart w:id="40" w:name="_Toc526020816"/>
       <w:r>
         <w:rPr>
           <w:rFonts w:hint="eastAsia"/>
@@ -13766,7 +13684,7 @@
         </w:rPr>
         <w:t>规划方面问题</w:t>
       </w:r>
-      <w:bookmarkEnd w:id="39"/>
+      <w:bookmarkEnd w:id="40"/>
     </w:p>
     <w:p>
       <w:pPr>
@@ -13869,6 +13787,7 @@
         <w:pStyle w:val="3"/>
         <w:ind w:left="420" w:firstLine="420"/>
       </w:pPr>
+      <w:bookmarkStart w:id="41" w:name="_Toc526020817"/>
       <w:r>
         <w:rPr>
           <w:rFonts w:hint="eastAsia"/>
@@ -13881,6 +13800,7 @@
         </w:rPr>
         <w:t>交流方面</w:t>
       </w:r>
+      <w:bookmarkEnd w:id="41"/>
     </w:p>
     <w:p>
       <w:pPr>
@@ -13976,7 +13896,7 @@
       <w:r>
         <w:tab/>
       </w:r>
-      <w:bookmarkStart w:id="40" w:name="_Toc525983162"/>
+      <w:bookmarkStart w:id="42" w:name="_Toc526020818"/>
       <w:r>
         <w:rPr>
           <w:rFonts w:hint="eastAsia"/>
@@ -13989,7 +13909,7 @@
         </w:rPr>
         <w:t>需求获取方面的风险</w:t>
       </w:r>
-      <w:bookmarkEnd w:id="40"/>
+      <w:bookmarkEnd w:id="42"/>
     </w:p>
     <w:p>
       <w:pPr>
@@ -14124,13 +14044,12 @@
         <w:pStyle w:val="3"/>
       </w:pPr>
       <w:r>
-        <w:lastRenderedPageBreak/>
         <w:tab/>
       </w:r>
       <w:r>
         <w:tab/>
       </w:r>
-      <w:bookmarkStart w:id="41" w:name="_Toc525983163"/>
+      <w:bookmarkStart w:id="43" w:name="_Toc526020819"/>
       <w:r>
         <w:rPr>
           <w:rFonts w:hint="eastAsia"/>
@@ -14146,7 +14065,7 @@
         </w:rPr>
         <w:t>需求分析方面的风险</w:t>
       </w:r>
-      <w:bookmarkEnd w:id="41"/>
+      <w:bookmarkEnd w:id="43"/>
     </w:p>
     <w:p>
       <w:pPr>
@@ -14375,7 +14294,7 @@
         <w:pStyle w:val="3"/>
         <w:ind w:left="420" w:firstLine="420"/>
       </w:pPr>
-      <w:bookmarkStart w:id="42" w:name="_Toc525983164"/>
+      <w:bookmarkStart w:id="44" w:name="_Toc526020820"/>
       <w:r>
         <w:rPr>
           <w:rFonts w:hint="eastAsia"/>
@@ -14388,7 +14307,7 @@
         </w:rPr>
         <w:t>编写需求规格说明方面的风险</w:t>
       </w:r>
-      <w:bookmarkEnd w:id="42"/>
+      <w:bookmarkEnd w:id="44"/>
     </w:p>
     <w:p>
       <w:pPr>
@@ -14487,7 +14406,7 @@
       <w:r>
         <w:tab/>
       </w:r>
-      <w:bookmarkStart w:id="43" w:name="_Toc525983165"/>
+      <w:bookmarkStart w:id="45" w:name="_Toc526020821"/>
       <w:r>
         <w:rPr>
           <w:rFonts w:hint="eastAsia"/>
@@ -14500,7 +14419,7 @@
         </w:rPr>
         <w:t>需求确认方面的风险</w:t>
       </w:r>
-      <w:bookmarkEnd w:id="43"/>
+      <w:bookmarkEnd w:id="45"/>
     </w:p>
     <w:p>
       <w:pPr>
@@ -14534,9 +14453,6 @@
     <w:p>
       <w:pPr>
         <w:ind w:left="836" w:hanging="416"/>
-        <w:rPr>
-          <w:rFonts w:hint="eastAsia"/>
-        </w:rPr>
       </w:pPr>
       <w:r>
         <w:rPr>
@@ -14568,7 +14484,7 @@
         <w:pStyle w:val="3"/>
         <w:ind w:left="420" w:firstLine="420"/>
       </w:pPr>
-      <w:bookmarkStart w:id="44" w:name="_Toc525983166"/>
+      <w:bookmarkStart w:id="46" w:name="_Toc526020822"/>
       <w:r>
         <w:rPr>
           <w:rFonts w:hint="eastAsia"/>
@@ -14581,7 +14497,7 @@
         </w:rPr>
         <w:t>变更管理方面的风险</w:t>
       </w:r>
-      <w:bookmarkEnd w:id="44"/>
+      <w:bookmarkEnd w:id="46"/>
     </w:p>
     <w:p>
       <w:pPr>
@@ -14773,7 +14689,7 @@
         <w:pStyle w:val="3"/>
         <w:ind w:left="420" w:firstLine="420"/>
       </w:pPr>
-      <w:bookmarkStart w:id="45" w:name="_Toc525983167"/>
+      <w:bookmarkStart w:id="47" w:name="_Toc526020823"/>
       <w:r>
         <w:rPr>
           <w:rFonts w:hint="eastAsia"/>
@@ -14786,7 +14702,7 @@
         </w:rPr>
         <w:t>人员方面的风险</w:t>
       </w:r>
-      <w:bookmarkEnd w:id="45"/>
+      <w:bookmarkEnd w:id="47"/>
     </w:p>
     <w:p>
       <w:pPr>
@@ -14909,12 +14825,11 @@
         <w:pStyle w:val="2"/>
         <w:ind w:firstLine="420"/>
       </w:pPr>
-      <w:bookmarkStart w:id="46" w:name="_Toc525983168"/>
-      <w:r>
-        <w:rPr>
-          <w:rFonts w:hint="eastAsia"/>
-        </w:rPr>
-        <w:lastRenderedPageBreak/>
+      <w:bookmarkStart w:id="48" w:name="_Toc526020824"/>
+      <w:r>
+        <w:rPr>
+          <w:rFonts w:hint="eastAsia"/>
+        </w:rPr>
         <w:t>8.2</w:t>
       </w:r>
       <w:r>
@@ -14923,7 +14838,7 @@
         </w:rPr>
         <w:t>风险控制</w:t>
       </w:r>
-      <w:bookmarkEnd w:id="46"/>
+      <w:bookmarkEnd w:id="48"/>
     </w:p>
     <w:p>
       <w:pPr>
@@ -15185,9 +15100,6 @@
     <w:p>
       <w:pPr>
         <w:ind w:firstLine="420"/>
-        <w:rPr>
-          <w:rFonts w:hint="eastAsia"/>
-        </w:rPr>
       </w:pPr>
       <w:r>
         <w:rPr>
@@ -15519,7 +15431,6 @@
         <w:rPr>
           <w:rFonts w:hint="eastAsia"/>
         </w:rPr>
-        <w:lastRenderedPageBreak/>
         <w:t>6</w:t>
       </w:r>
       <w:r>
@@ -15974,9 +15885,6 @@
     <w:p>
       <w:pPr>
         <w:ind w:left="836" w:hanging="416"/>
-        <w:rPr>
-          <w:rFonts w:hint="eastAsia"/>
-        </w:rPr>
       </w:pPr>
     </w:p>
     <w:p>
@@ -16113,30 +16021,17 @@
         <w:t>通过变更机制让其他人员顶替或将根据当时的情况对任务进行适当的分配</w:t>
       </w:r>
     </w:p>
-    <w:p>
-      <w:pPr>
-        <w:rPr>
-          <w:rFonts w:hint="eastAsia"/>
-        </w:rPr>
-      </w:pPr>
-    </w:p>
-    <w:p>
-      <w:pPr>
-        <w:rPr>
-          <w:rFonts w:hint="eastAsia"/>
-        </w:rPr>
-      </w:pPr>
-    </w:p>
+    <w:p/>
+    <w:p/>
     <w:p>
       <w:pPr>
         <w:pStyle w:val="1"/>
       </w:pPr>
-      <w:bookmarkStart w:id="47" w:name="_Toc525983169"/>
-      <w:r>
-        <w:rPr>
-          <w:rFonts w:hint="eastAsia"/>
-        </w:rPr>
-        <w:lastRenderedPageBreak/>
+      <w:bookmarkStart w:id="49" w:name="_Toc526020825"/>
+      <w:r>
+        <w:rPr>
+          <w:rFonts w:hint="eastAsia"/>
+        </w:rPr>
         <w:t>9.</w:t>
       </w:r>
       <w:r>
@@ -16145,14 +16040,14 @@
         </w:rPr>
         <w:t>配置系统管理指南</w:t>
       </w:r>
-      <w:bookmarkEnd w:id="47"/>
+      <w:bookmarkEnd w:id="49"/>
     </w:p>
     <w:p>
       <w:pPr>
         <w:pStyle w:val="2"/>
         <w:ind w:firstLine="420"/>
       </w:pPr>
-      <w:bookmarkStart w:id="48" w:name="_Toc525983170"/>
+      <w:bookmarkStart w:id="50" w:name="_Toc526020826"/>
       <w:r>
         <w:rPr>
           <w:rFonts w:hint="eastAsia"/>
@@ -16165,7 +16060,20 @@
         </w:rPr>
         <w:t>配置管理负责人</w:t>
       </w:r>
-      <w:bookmarkEnd w:id="48"/>
+      <w:bookmarkEnd w:id="50"/>
+    </w:p>
+    <w:p>
+      <w:pPr>
+        <w:rPr>
+          <w:rFonts w:hint="eastAsia"/>
+        </w:rPr>
+      </w:pPr>
+      <w:r>
+        <w:rPr>
+          <w:rFonts w:hint="eastAsia"/>
+        </w:rPr>
+        <w:t>陈妍蓝</w:t>
+      </w:r>
     </w:p>
     <w:p>
       <w:pPr>
@@ -16174,7 +16082,7 @@
       <w:r>
         <w:tab/>
       </w:r>
-      <w:bookmarkStart w:id="49" w:name="_Toc525983171"/>
+      <w:bookmarkStart w:id="51" w:name="_Toc526020827"/>
       <w:r>
         <w:rPr>
           <w:rFonts w:hint="eastAsia"/>
@@ -16187,7 +16095,212 @@
         </w:rPr>
         <w:t>版本管理</w:t>
       </w:r>
-      <w:bookmarkEnd w:id="49"/>
+      <w:bookmarkEnd w:id="51"/>
+    </w:p>
+    <w:p>
+      <w:r>
+        <w:rPr>
+          <w:rFonts w:hint="eastAsia"/>
+        </w:rPr>
+        <w:t>小组采用配置管理工具为</w:t>
+      </w:r>
+      <w:r>
+        <w:rPr>
+          <w:rFonts w:hint="eastAsia"/>
+        </w:rPr>
+        <w:t>G</w:t>
+      </w:r>
+      <w:r>
+        <w:t>IT</w:t>
+      </w:r>
+    </w:p>
+    <w:p>
+      <w:r>
+        <w:rPr>
+          <w:rFonts w:hint="eastAsia"/>
+        </w:rPr>
+        <w:t>服务器部署在</w:t>
+      </w:r>
+      <w:r>
+        <w:rPr>
+          <w:rFonts w:hint="eastAsia"/>
+        </w:rPr>
+        <w:t>GitHub</w:t>
+      </w:r>
+      <w:r>
+        <w:rPr>
+          <w:rFonts w:hint="eastAsia"/>
+        </w:rPr>
+        <w:t>，</w:t>
+      </w:r>
+      <w:r>
+        <w:rPr>
+          <w:rFonts w:hint="eastAsia"/>
+        </w:rPr>
+        <w:t>地址为</w:t>
+      </w:r>
+      <w:r>
+        <w:t>git@github.com:PRD2018-G18/PRD2018.git</w:t>
+      </w:r>
+      <w:r>
+        <w:rPr>
+          <w:rFonts w:hint="eastAsia"/>
+        </w:rPr>
+        <w:t xml:space="preserve"> </w:t>
+      </w:r>
+      <w:r>
+        <w:t>，</w:t>
+      </w:r>
+      <w:r>
+        <w:t>仓库名字为</w:t>
+      </w:r>
+      <w:r>
+        <w:rPr>
+          <w:rFonts w:hint="eastAsia"/>
+        </w:rPr>
+        <w:t>P</w:t>
+      </w:r>
+      <w:r>
+        <w:t>RD2018</w:t>
+      </w:r>
+    </w:p>
+    <w:p>
+      <w:r>
+        <w:rPr>
+          <w:rFonts w:hint="eastAsia"/>
+        </w:rPr>
+        <w:t>客户端在小组成员本机上安装</w:t>
+      </w:r>
+      <w:r>
+        <w:rPr>
+          <w:rFonts w:hint="eastAsia"/>
+        </w:rPr>
+        <w:t>git</w:t>
+      </w:r>
+      <w:r>
+        <w:rPr>
+          <w:rFonts w:hint="eastAsia"/>
+        </w:rPr>
+        <w:t>和</w:t>
+      </w:r>
+      <w:r>
+        <w:t>S</w:t>
+      </w:r>
+      <w:r>
+        <w:rPr>
+          <w:rFonts w:hint="eastAsia"/>
+        </w:rPr>
+        <w:t>ourceTree</w:t>
+      </w:r>
+    </w:p>
+    <w:p>
+      <w:pPr>
+        <w:rPr>
+          <w:rFonts w:hint="eastAsia"/>
+        </w:rPr>
+      </w:pPr>
+      <w:r>
+        <w:rPr>
+          <w:rFonts w:hint="eastAsia"/>
+        </w:rPr>
+        <w:t>若在使用版本控制系统中遇到任何自行解决成功率在</w:t>
+      </w:r>
+      <w:r>
+        <w:rPr>
+          <w:rFonts w:hint="eastAsia"/>
+        </w:rPr>
+        <w:t>90%</w:t>
+      </w:r>
+      <w:r>
+        <w:rPr>
+          <w:rFonts w:hint="eastAsia"/>
+        </w:rPr>
+        <w:t>以下的问题，及时联系配置管理员陈妍蓝解决。</w:t>
+      </w:r>
+    </w:p>
+    <w:p>
+      <w:pPr>
+        <w:rPr>
+          <w:rFonts w:hint="eastAsia"/>
+        </w:rPr>
+      </w:pPr>
+      <w:r>
+        <w:rPr>
+          <w:rFonts w:hint="eastAsia"/>
+        </w:rPr>
+        <w:t>每次提交时应当有注释，注释包括时间和做了什么事情。</w:t>
+      </w:r>
+    </w:p>
+    <w:p>
+      <w:r>
+        <w:rPr>
+          <w:rFonts w:hint="eastAsia"/>
+        </w:rPr>
+        <w:t>陈妍</w:t>
+      </w:r>
+      <w:proofErr w:type="gramStart"/>
+      <w:r>
+        <w:rPr>
+          <w:rFonts w:hint="eastAsia"/>
+        </w:rPr>
+        <w:t>蓝联</w:t>
+      </w:r>
+      <w:proofErr w:type="gramEnd"/>
+      <w:r>
+        <w:rPr>
+          <w:rFonts w:hint="eastAsia"/>
+        </w:rPr>
+        <w:t>系方式：</w:t>
+      </w:r>
+    </w:p>
+    <w:p>
+      <w:r>
+        <w:rPr>
+          <w:rFonts w:hint="eastAsia"/>
+        </w:rPr>
+        <w:t>T</w:t>
+      </w:r>
+      <w:r>
+        <w:t>EL:15858257692</w:t>
+      </w:r>
+    </w:p>
+    <w:p>
+      <w:pPr>
+        <w:rPr>
+          <w:rFonts w:hint="eastAsia"/>
+        </w:rPr>
+      </w:pPr>
+      <w:r>
+        <w:rPr>
+          <w:rFonts w:hint="eastAsia"/>
+        </w:rPr>
+        <w:t>Q</w:t>
+      </w:r>
+      <w:r>
+        <w:t>Q</w:t>
+      </w:r>
+      <w:r>
+        <w:rPr>
+          <w:rFonts w:hint="eastAsia"/>
+        </w:rPr>
+        <w:t>：</w:t>
+      </w:r>
+      <w:r>
+        <w:rPr>
+          <w:rFonts w:hint="eastAsia"/>
+        </w:rPr>
+        <w:t>3</w:t>
+      </w:r>
+      <w:r>
+        <w:t>73807645</w:t>
+      </w:r>
+    </w:p>
+    <w:p>
+      <w:pPr>
+        <w:rPr>
+          <w:rFonts w:hint="eastAsia"/>
+        </w:rPr>
+      </w:pPr>
     </w:p>
     <w:p>
       <w:pPr>
@@ -16196,7 +16309,7 @@
       <w:r>
         <w:tab/>
       </w:r>
-      <w:bookmarkStart w:id="50" w:name="_Toc525983172"/>
+      <w:bookmarkStart w:id="52" w:name="_Toc526020828"/>
       <w:r>
         <w:rPr>
           <w:rFonts w:hint="eastAsia"/>
@@ -16209,7 +16322,140 @@
         </w:rPr>
         <w:t>版本提交</w:t>
       </w:r>
-      <w:bookmarkEnd w:id="50"/>
+      <w:bookmarkEnd w:id="52"/>
+    </w:p>
+    <w:p>
+      <w:pPr>
+        <w:pStyle w:val="af"/>
+        <w:numPr>
+          <w:ilvl w:val="0"/>
+          <w:numId w:val="28"/>
+        </w:numPr>
+        <w:ind w:firstLineChars="0"/>
+      </w:pPr>
+      <w:r>
+        <w:rPr>
+          <w:rFonts w:hint="eastAsia"/>
+        </w:rPr>
+        <w:t>通过版本控制</w:t>
+      </w:r>
+      <w:proofErr w:type="gramStart"/>
+      <w:r>
+        <w:rPr>
+          <w:rFonts w:hint="eastAsia"/>
+        </w:rPr>
+        <w:t>器保证</w:t>
+      </w:r>
+      <w:proofErr w:type="gramEnd"/>
+      <w:r>
+        <w:rPr>
+          <w:rFonts w:hint="eastAsia"/>
+        </w:rPr>
+        <w:t>修改文件是最新的文件。</w:t>
+      </w:r>
+    </w:p>
+    <w:p>
+      <w:pPr>
+        <w:pStyle w:val="af"/>
+        <w:numPr>
+          <w:ilvl w:val="0"/>
+          <w:numId w:val="28"/>
+        </w:numPr>
+        <w:ind w:firstLineChars="0"/>
+      </w:pPr>
+      <w:r>
+        <w:rPr>
+          <w:rFonts w:hint="eastAsia"/>
+        </w:rPr>
+        <w:t>通过</w:t>
+      </w:r>
+      <w:proofErr w:type="spellStart"/>
+      <w:r>
+        <w:rPr>
+          <w:rFonts w:hint="eastAsia"/>
+        </w:rPr>
+        <w:t>Sourcetree</w:t>
+      </w:r>
+      <w:proofErr w:type="spellEnd"/>
+      <w:r>
+        <w:rPr>
+          <w:rFonts w:hint="eastAsia"/>
+        </w:rPr>
+        <w:t>、</w:t>
+      </w:r>
+      <w:proofErr w:type="spellStart"/>
+      <w:r>
+        <w:rPr>
+          <w:rFonts w:hint="eastAsia"/>
+        </w:rPr>
+        <w:t>GitBash</w:t>
+      </w:r>
+      <w:proofErr w:type="spellEnd"/>
+      <w:r>
+        <w:rPr>
+          <w:rFonts w:hint="eastAsia"/>
+        </w:rPr>
+        <w:t>提交修改的</w:t>
+      </w:r>
+      <w:r>
+        <w:rPr>
+          <w:rFonts w:hint="eastAsia"/>
+        </w:rPr>
+        <w:t>commit</w:t>
+      </w:r>
+      <w:r>
+        <w:rPr>
+          <w:rFonts w:hint="eastAsia"/>
+        </w:rPr>
+        <w:t>。</w:t>
+      </w:r>
+      <w:r>
+        <w:rPr>
+          <w:rFonts w:hint="eastAsia"/>
+        </w:rPr>
+        <w:t>commit</w:t>
+      </w:r>
+      <w:r>
+        <w:rPr>
+          <w:rFonts w:hint="eastAsia"/>
+        </w:rPr>
+        <w:t>要备注有修改日期</w:t>
+      </w:r>
+    </w:p>
+    <w:p>
+      <w:pPr>
+        <w:pStyle w:val="af"/>
+        <w:numPr>
+          <w:ilvl w:val="0"/>
+          <w:numId w:val="28"/>
+        </w:numPr>
+        <w:ind w:firstLineChars="0"/>
+      </w:pPr>
+      <w:r>
+        <w:rPr>
+          <w:rFonts w:hint="eastAsia"/>
+        </w:rPr>
+        <w:t>将</w:t>
+      </w:r>
+      <w:r>
+        <w:rPr>
+          <w:rFonts w:hint="eastAsia"/>
+        </w:rPr>
+        <w:t>commit</w:t>
+      </w:r>
+      <w:r>
+        <w:rPr>
+          <w:rFonts w:hint="eastAsia"/>
+        </w:rPr>
+        <w:t>上传至版本控制器</w:t>
+      </w:r>
+    </w:p>
+    <w:p>
+      <w:pPr>
+        <w:rPr>
+          <w:rFonts w:hint="eastAsia"/>
+        </w:rPr>
+      </w:pPr>
     </w:p>
     <w:p>
       <w:pPr>
@@ -16218,7 +16464,7 @@
       <w:r>
         <w:tab/>
       </w:r>
-      <w:bookmarkStart w:id="51" w:name="_Toc525983173"/>
+      <w:bookmarkStart w:id="53" w:name="_Toc526020829"/>
       <w:r>
         <w:rPr>
           <w:rFonts w:hint="eastAsia"/>
@@ -16231,7 +16477,7 @@
         </w:rPr>
         <w:t>变更控制</w:t>
       </w:r>
-      <w:bookmarkEnd w:id="51"/>
+      <w:bookmarkEnd w:id="53"/>
     </w:p>
     <w:p>
       <w:pPr>
@@ -16253,6 +16499,36 @@
     </w:p>
     <w:p>
       <w:pPr>
+        <w:ind w:left="420" w:firstLine="420"/>
+      </w:pPr>
+      <w:r>
+        <w:rPr>
+          <w:rFonts w:hint="eastAsia"/>
+        </w:rPr>
+        <w:t>每次工作前，必须通过</w:t>
+      </w:r>
+      <w:r>
+        <w:rPr>
+          <w:rFonts w:hint="eastAsia"/>
+        </w:rPr>
+        <w:t>git</w:t>
+      </w:r>
+      <w:r>
+        <w:rPr>
+          <w:rFonts w:hint="eastAsia"/>
+        </w:rPr>
+        <w:t>同步到当前文档的最新版本。</w:t>
+      </w:r>
+    </w:p>
+    <w:p>
+      <w:pPr>
+        <w:rPr>
+          <w:rFonts w:hint="eastAsia"/>
+        </w:rPr>
+      </w:pPr>
+    </w:p>
+    <w:p>
+      <w:pPr>
         <w:pStyle w:val="4"/>
         <w:ind w:left="420" w:firstLine="420"/>
       </w:pPr>
@@ -16271,10 +16547,28 @@
     </w:p>
     <w:p>
       <w:pPr>
+        <w:ind w:left="840"/>
+      </w:pPr>
+      <w:r>
+        <w:rPr>
+          <w:rFonts w:hint="eastAsia"/>
+        </w:rPr>
+        <w:t>每次变更冲突必须告知配置管理员，由管理员根据实际情况统筹修改</w:t>
+      </w:r>
+    </w:p>
+    <w:p>
+      <w:pPr>
+        <w:rPr>
+          <w:rFonts w:hint="eastAsia"/>
+        </w:rPr>
+      </w:pPr>
+    </w:p>
+    <w:p>
+      <w:pPr>
         <w:pStyle w:val="3"/>
         <w:ind w:firstLine="420"/>
       </w:pPr>
-      <w:bookmarkStart w:id="52" w:name="_Toc525983174"/>
+      <w:bookmarkStart w:id="54" w:name="_Toc526020830"/>
       <w:r>
         <w:rPr>
           <w:rFonts w:hint="eastAsia"/>
@@ -16287,9 +16581,62 @@
         </w:rPr>
         <w:t>合并注意</w:t>
       </w:r>
-      <w:bookmarkEnd w:id="52"/>
+      <w:bookmarkEnd w:id="54"/>
+    </w:p>
+    <w:p>
+      <w:pPr>
+        <w:numPr>
+          <w:ilvl w:val="0"/>
+          <w:numId w:val="29"/>
+        </w:numPr>
+        <w:rPr>
+          <w:rFonts w:hint="eastAsia"/>
+        </w:rPr>
+      </w:pPr>
+      <w:r>
+        <w:rPr>
+          <w:rFonts w:hint="eastAsia"/>
+        </w:rPr>
+        <w:t>提交必须写明备注</w:t>
+      </w:r>
+    </w:p>
+    <w:p>
+      <w:pPr>
+        <w:numPr>
+          <w:ilvl w:val="0"/>
+          <w:numId w:val="29"/>
+        </w:numPr>
+      </w:pPr>
+      <w:r>
+        <w:rPr>
+          <w:rFonts w:hint="eastAsia"/>
+        </w:rPr>
+        <w:t>必须在</w:t>
+      </w:r>
+      <w:proofErr w:type="gramStart"/>
+      <w:r>
+        <w:rPr>
+          <w:rFonts w:hint="eastAsia"/>
+        </w:rPr>
+        <w:t>微信群</w:t>
+      </w:r>
+      <w:proofErr w:type="gramEnd"/>
+      <w:r>
+        <w:rPr>
+          <w:rFonts w:hint="eastAsia"/>
+        </w:rPr>
+        <w:t>中告知其他组员</w:t>
+      </w:r>
+    </w:p>
+    <w:p>
+      <w:pPr>
+        <w:rPr>
+          <w:rFonts w:hint="eastAsia"/>
+        </w:rPr>
+      </w:pPr>
     </w:p>
     <w:sectPr>
+      <w:headerReference w:type="default" r:id="rId18"/>
       <w:pgSz w:w="11906" w:h="16838"/>
       <w:pgMar w:top="1440" w:right="1800" w:bottom="1440" w:left="1800" w:header="851" w:footer="992" w:gutter="0"/>
       <w:cols w:space="425"/>
@@ -16335,6 +16682,33 @@
     </w:p>
   </w:footnote>
 </w:footnotes>
+</file>
+
+<file path=word/header1.xml><?xml version="1.0" encoding="utf-8"?>
+<w:hdr xmlns:wpc="http://schemas.microsoft.com/office/word/2010/wordprocessingCanvas" xmlns:cx="http://schemas.microsoft.com/office/drawing/2014/chartex" xmlns:cx1="http://schemas.microsoft.com/office/drawing/2015/9/8/chartex" xmlns:cx2="http://schemas.microsoft.com/office/drawing/2015/10/21/chartex" xmlns:cx3="http://schemas.microsoft.com/office/drawing/2016/5/9/chartex" xmlns:cx4="http://schemas.microsoft.com/office/drawing/2016/5/10/chartex" xmlns:cx5="http://schemas.microsoft.com/office/drawing/2016/5/11/chartex" xmlns:cx6="http://schemas.microsoft.com/office/drawing/2016/5/12/chartex" xmlns:cx7="http://schemas.microsoft.com/office/drawing/2016/5/13/chartex" xmlns:cx8="http://schemas.microsoft.com/office/drawing/2016/5/14/chartex" xmlns:mc="http://schemas.openxmlformats.org/markup-compatibility/2006" xmlns:aink="http://schemas.microsoft.com/office/drawing/2016/ink" xmlns:am3d="http://schemas.microsoft.com/office/drawing/2017/model3d" xmlns:o="urn:schemas-microsoft-com:office:office" xmlns:r="http://schemas.openxmlformats.org/officeDocument/2006/relationships" xmlns:m="http://schemas.openxmlformats.org/officeDocument/2006/math" xmlns:v="urn:schemas-microsoft-com:vml" xmlns:wp14="http://schemas.microsoft.com/office/word/2010/wordprocessingDrawing" xmlns:wp="http://schemas.openxmlformats.org/drawingml/2006/wordprocessingDrawing" xmlns:w10="urn:schemas-microsoft-com:office:word" xmlns:w="http://schemas.openxmlformats.org/wordprocessingml/2006/main" xmlns:w14="http://schemas.microsoft.com/office/word/2010/wordml" xmlns:w15="http://schemas.microsoft.com/office/word/2012/wordml" xmlns:w16cid="http://schemas.microsoft.com/office/word/2016/wordml/cid" xmlns:w16se="http://schemas.microsoft.com/office/word/2015/wordml/symex" xmlns:wpg="http://schemas.microsoft.com/office/word/2010/wordprocessingGroup" xmlns:wpi="http://schemas.microsoft.com/office/word/2010/wordprocessingInk" xmlns:wne="http://schemas.microsoft.com/office/word/2006/wordml" xmlns:wps="http://schemas.microsoft.com/office/word/2010/wordprocessingShape" mc:Ignorable="w14 w15 w16se w16cid wp14">
+  <w:p>
+    <w:pPr>
+      <w:pStyle w:val="a3"/>
+      <w:rPr>
+        <w:rFonts w:hint="eastAsia"/>
+      </w:rPr>
+    </w:pPr>
+    <w:r>
+      <w:t>PRD2018-G18-</w:t>
+    </w:r>
+    <w:r>
+      <w:rPr>
+        <w:rFonts w:hint="eastAsia"/>
+      </w:rPr>
+      <w:t>需求工程计划</w:t>
+    </w:r>
+  </w:p>
+  <w:p>
+    <w:pPr>
+      <w:pStyle w:val="a3"/>
+    </w:pPr>
+  </w:p>
+</w:hdr>
 </file>
 
 <file path=word/numbering.xml><?xml version="1.0" encoding="utf-8"?>
@@ -16429,6 +16803,95 @@
     </w:lvl>
   </w:abstractNum>
   <w:abstractNum w:abstractNumId="1" w15:restartNumberingAfterBreak="0">
+    <w:nsid w:val="1DC121B6"/>
+    <w:multiLevelType w:val="multilevel"/>
+    <w:tmpl w:val="1DC121B6"/>
+    <w:lvl w:ilvl="0">
+      <w:start w:val="1"/>
+      <w:numFmt w:val="decimal"/>
+      <w:lvlText w:val="%1."/>
+      <w:lvlJc w:val="left"/>
+      <w:pPr>
+        <w:ind w:left="720" w:hanging="360"/>
+      </w:pPr>
+      <w:rPr>
+        <w:rFonts w:hint="default"/>
+      </w:rPr>
+    </w:lvl>
+    <w:lvl w:ilvl="1">
+      <w:start w:val="1"/>
+      <w:numFmt w:val="lowerLetter"/>
+      <w:lvlText w:val="%2)"/>
+      <w:lvlJc w:val="left"/>
+      <w:pPr>
+        <w:ind w:left="1200" w:hanging="420"/>
+      </w:pPr>
+    </w:lvl>
+    <w:lvl w:ilvl="2">
+      <w:start w:val="1"/>
+      <w:numFmt w:val="lowerRoman"/>
+      <w:lvlText w:val="%3."/>
+      <w:lvlJc w:val="right"/>
+      <w:pPr>
+        <w:ind w:left="1620" w:hanging="420"/>
+      </w:pPr>
+    </w:lvl>
+    <w:lvl w:ilvl="3">
+      <w:start w:val="1"/>
+      <w:numFmt w:val="decimal"/>
+      <w:lvlText w:val="%4."/>
+      <w:lvlJc w:val="left"/>
+      <w:pPr>
+        <w:ind w:left="2040" w:hanging="420"/>
+      </w:pPr>
+    </w:lvl>
+    <w:lvl w:ilvl="4">
+      <w:start w:val="1"/>
+      <w:numFmt w:val="lowerLetter"/>
+      <w:lvlText w:val="%5)"/>
+      <w:lvlJc w:val="left"/>
+      <w:pPr>
+        <w:ind w:left="2460" w:hanging="420"/>
+      </w:pPr>
+    </w:lvl>
+    <w:lvl w:ilvl="5">
+      <w:start w:val="1"/>
+      <w:numFmt w:val="lowerRoman"/>
+      <w:lvlText w:val="%6."/>
+      <w:lvlJc w:val="right"/>
+      <w:pPr>
+        <w:ind w:left="2880" w:hanging="420"/>
+      </w:pPr>
+    </w:lvl>
+    <w:lvl w:ilvl="6">
+      <w:start w:val="1"/>
+      <w:numFmt w:val="decimal"/>
+      <w:lvlText w:val="%7."/>
+      <w:lvlJc w:val="left"/>
+      <w:pPr>
+        <w:ind w:left="3300" w:hanging="420"/>
+      </w:pPr>
+    </w:lvl>
+    <w:lvl w:ilvl="7">
+      <w:start w:val="1"/>
+      <w:numFmt w:val="lowerLetter"/>
+      <w:lvlText w:val="%8)"/>
+      <w:lvlJc w:val="left"/>
+      <w:pPr>
+        <w:ind w:left="3720" w:hanging="420"/>
+      </w:pPr>
+    </w:lvl>
+    <w:lvl w:ilvl="8">
+      <w:start w:val="1"/>
+      <w:numFmt w:val="lowerRoman"/>
+      <w:lvlText w:val="%9."/>
+      <w:lvlJc w:val="right"/>
+      <w:pPr>
+        <w:ind w:left="4140" w:hanging="420"/>
+      </w:pPr>
+    </w:lvl>
+  </w:abstractNum>
+  <w:abstractNum w:abstractNumId="2" w15:restartNumberingAfterBreak="0">
     <w:nsid w:val="204B27AC"/>
     <w:multiLevelType w:val="singleLevel"/>
     <w:tmpl w:val="8B5CCF4A"/>
@@ -16442,7 +16905,7 @@
       </w:rPr>
     </w:lvl>
   </w:abstractNum>
-  <w:abstractNum w:abstractNumId="2" w15:restartNumberingAfterBreak="0">
+  <w:abstractNum w:abstractNumId="3" w15:restartNumberingAfterBreak="0">
     <w:nsid w:val="302548FB"/>
     <w:multiLevelType w:val="hybridMultilevel"/>
     <w:tmpl w:val="66DA1F80"/>
@@ -16531,7 +16994,7 @@
       </w:pPr>
     </w:lvl>
   </w:abstractNum>
-  <w:abstractNum w:abstractNumId="3" w15:restartNumberingAfterBreak="0">
+  <w:abstractNum w:abstractNumId="4" w15:restartNumberingAfterBreak="0">
     <w:nsid w:val="45AD4878"/>
     <w:multiLevelType w:val="singleLevel"/>
     <w:tmpl w:val="851C07C4"/>
@@ -16545,7 +17008,7 @@
       </w:rPr>
     </w:lvl>
   </w:abstractNum>
-  <w:abstractNum w:abstractNumId="4" w15:restartNumberingAfterBreak="0">
+  <w:abstractNum w:abstractNumId="5" w15:restartNumberingAfterBreak="0">
     <w:nsid w:val="47024D7D"/>
     <w:multiLevelType w:val="hybridMultilevel"/>
     <w:tmpl w:val="784A3C6A"/>
@@ -16634,7 +17097,7 @@
       </w:pPr>
     </w:lvl>
   </w:abstractNum>
-  <w:abstractNum w:abstractNumId="5" w15:restartNumberingAfterBreak="0">
+  <w:abstractNum w:abstractNumId="6" w15:restartNumberingAfterBreak="0">
     <w:nsid w:val="502A1DB6"/>
     <w:multiLevelType w:val="hybridMultilevel"/>
     <w:tmpl w:val="1F68269C"/>
@@ -16723,7 +17186,7 @@
       </w:pPr>
     </w:lvl>
   </w:abstractNum>
-  <w:abstractNum w:abstractNumId="6" w15:restartNumberingAfterBreak="0">
+  <w:abstractNum w:abstractNumId="7" w15:restartNumberingAfterBreak="0">
     <w:nsid w:val="58230E0F"/>
     <w:multiLevelType w:val="singleLevel"/>
     <w:tmpl w:val="A1B29CA8"/>
@@ -16737,11 +17200,100 @@
       </w:rPr>
     </w:lvl>
   </w:abstractNum>
+  <w:abstractNum w:abstractNumId="8" w15:restartNumberingAfterBreak="0">
+    <w:nsid w:val="62010579"/>
+    <w:multiLevelType w:val="multilevel"/>
+    <w:tmpl w:val="62010579"/>
+    <w:lvl w:ilvl="0">
+      <w:start w:val="1"/>
+      <w:numFmt w:val="decimal"/>
+      <w:lvlText w:val="%1．"/>
+      <w:lvlJc w:val="left"/>
+      <w:pPr>
+        <w:ind w:left="780" w:hanging="360"/>
+      </w:pPr>
+      <w:rPr>
+        <w:rFonts w:hint="default"/>
+      </w:rPr>
+    </w:lvl>
+    <w:lvl w:ilvl="1">
+      <w:start w:val="1"/>
+      <w:numFmt w:val="lowerLetter"/>
+      <w:lvlText w:val="%2)"/>
+      <w:lvlJc w:val="left"/>
+      <w:pPr>
+        <w:ind w:left="1260" w:hanging="420"/>
+      </w:pPr>
+    </w:lvl>
+    <w:lvl w:ilvl="2">
+      <w:start w:val="1"/>
+      <w:numFmt w:val="lowerRoman"/>
+      <w:lvlText w:val="%3."/>
+      <w:lvlJc w:val="right"/>
+      <w:pPr>
+        <w:ind w:left="1680" w:hanging="420"/>
+      </w:pPr>
+    </w:lvl>
+    <w:lvl w:ilvl="3">
+      <w:start w:val="1"/>
+      <w:numFmt w:val="decimal"/>
+      <w:lvlText w:val="%4."/>
+      <w:lvlJc w:val="left"/>
+      <w:pPr>
+        <w:ind w:left="2100" w:hanging="420"/>
+      </w:pPr>
+    </w:lvl>
+    <w:lvl w:ilvl="4">
+      <w:start w:val="1"/>
+      <w:numFmt w:val="lowerLetter"/>
+      <w:lvlText w:val="%5)"/>
+      <w:lvlJc w:val="left"/>
+      <w:pPr>
+        <w:ind w:left="2520" w:hanging="420"/>
+      </w:pPr>
+    </w:lvl>
+    <w:lvl w:ilvl="5">
+      <w:start w:val="1"/>
+      <w:numFmt w:val="lowerRoman"/>
+      <w:lvlText w:val="%6."/>
+      <w:lvlJc w:val="right"/>
+      <w:pPr>
+        <w:ind w:left="2940" w:hanging="420"/>
+      </w:pPr>
+    </w:lvl>
+    <w:lvl w:ilvl="6">
+      <w:start w:val="1"/>
+      <w:numFmt w:val="decimal"/>
+      <w:lvlText w:val="%7."/>
+      <w:lvlJc w:val="left"/>
+      <w:pPr>
+        <w:ind w:left="3360" w:hanging="420"/>
+      </w:pPr>
+    </w:lvl>
+    <w:lvl w:ilvl="7">
+      <w:start w:val="1"/>
+      <w:numFmt w:val="lowerLetter"/>
+      <w:lvlText w:val="%8)"/>
+      <w:lvlJc w:val="left"/>
+      <w:pPr>
+        <w:ind w:left="3780" w:hanging="420"/>
+      </w:pPr>
+    </w:lvl>
+    <w:lvl w:ilvl="8">
+      <w:start w:val="1"/>
+      <w:numFmt w:val="lowerRoman"/>
+      <w:lvlText w:val="%9."/>
+      <w:lvlJc w:val="right"/>
+      <w:pPr>
+        <w:ind w:left="4200" w:hanging="420"/>
+      </w:pPr>
+    </w:lvl>
+  </w:abstractNum>
   <w:num w:numId="1">
-    <w:abstractNumId w:val="1"/>
+    <w:abstractNumId w:val="2"/>
   </w:num>
   <w:num w:numId="2">
-    <w:abstractNumId w:val="1"/>
+    <w:abstractNumId w:val="2"/>
     <w:lvlOverride w:ilvl="0">
       <w:lvl w:ilvl="0">
         <w:start w:val="7"/>
@@ -16756,7 +17308,7 @@
     </w:lvlOverride>
   </w:num>
   <w:num w:numId="3">
-    <w:abstractNumId w:val="1"/>
+    <w:abstractNumId w:val="2"/>
     <w:lvlOverride w:ilvl="0">
       <w:lvl w:ilvl="0">
         <w:start w:val="11"/>
@@ -16771,7 +17323,7 @@
     </w:lvlOverride>
   </w:num>
   <w:num w:numId="4">
-    <w:abstractNumId w:val="1"/>
+    <w:abstractNumId w:val="2"/>
     <w:lvlOverride w:ilvl="0">
       <w:lvl w:ilvl="0">
         <w:start w:val="12"/>
@@ -16786,7 +17338,7 @@
     </w:lvlOverride>
   </w:num>
   <w:num w:numId="5">
-    <w:abstractNumId w:val="1"/>
+    <w:abstractNumId w:val="2"/>
     <w:lvlOverride w:ilvl="0">
       <w:lvl w:ilvl="0">
         <w:start w:val="14"/>
@@ -16801,7 +17353,7 @@
     </w:lvlOverride>
   </w:num>
   <w:num w:numId="6">
-    <w:abstractNumId w:val="1"/>
+    <w:abstractNumId w:val="2"/>
     <w:lvlOverride w:ilvl="0">
       <w:lvl w:ilvl="0">
         <w:start w:val="16"/>
@@ -16816,7 +17368,7 @@
     </w:lvlOverride>
   </w:num>
   <w:num w:numId="7">
-    <w:abstractNumId w:val="1"/>
+    <w:abstractNumId w:val="2"/>
     <w:lvlOverride w:ilvl="0">
       <w:lvl w:ilvl="0">
         <w:start w:val="17"/>
@@ -16831,7 +17383,7 @@
     </w:lvlOverride>
   </w:num>
   <w:num w:numId="8">
-    <w:abstractNumId w:val="1"/>
+    <w:abstractNumId w:val="2"/>
     <w:lvlOverride w:ilvl="0">
       <w:lvl w:ilvl="0">
         <w:start w:val="18"/>
@@ -16846,10 +17398,10 @@
     </w:lvlOverride>
   </w:num>
   <w:num w:numId="9">
-    <w:abstractNumId w:val="3"/>
+    <w:abstractNumId w:val="4"/>
   </w:num>
   <w:num w:numId="10">
-    <w:abstractNumId w:val="3"/>
+    <w:abstractNumId w:val="4"/>
     <w:lvlOverride w:ilvl="0">
       <w:lvl w:ilvl="0">
         <w:start w:val="7"/>
@@ -16864,7 +17416,7 @@
     </w:lvlOverride>
   </w:num>
   <w:num w:numId="11">
-    <w:abstractNumId w:val="3"/>
+    <w:abstractNumId w:val="4"/>
     <w:lvlOverride w:ilvl="0">
       <w:lvl w:ilvl="0">
         <w:start w:val="8"/>
@@ -16879,7 +17431,7 @@
     </w:lvlOverride>
   </w:num>
   <w:num w:numId="12">
-    <w:abstractNumId w:val="3"/>
+    <w:abstractNumId w:val="4"/>
     <w:lvlOverride w:ilvl="0">
       <w:lvl w:ilvl="0">
         <w:start w:val="10"/>
@@ -16894,7 +17446,7 @@
     </w:lvlOverride>
   </w:num>
   <w:num w:numId="13">
-    <w:abstractNumId w:val="3"/>
+    <w:abstractNumId w:val="4"/>
     <w:lvlOverride w:ilvl="0">
       <w:lvl w:ilvl="0">
         <w:start w:val="12"/>
@@ -16909,7 +17461,7 @@
     </w:lvlOverride>
   </w:num>
   <w:num w:numId="14">
-    <w:abstractNumId w:val="3"/>
+    <w:abstractNumId w:val="4"/>
     <w:lvlOverride w:ilvl="0">
       <w:lvl w:ilvl="0">
         <w:start w:val="13"/>
@@ -16924,7 +17476,7 @@
     </w:lvlOverride>
   </w:num>
   <w:num w:numId="15">
-    <w:abstractNumId w:val="3"/>
+    <w:abstractNumId w:val="4"/>
     <w:lvlOverride w:ilvl="0">
       <w:lvl w:ilvl="0">
         <w:start w:val="22"/>
@@ -16939,7 +17491,7 @@
     </w:lvlOverride>
   </w:num>
   <w:num w:numId="16">
-    <w:abstractNumId w:val="3"/>
+    <w:abstractNumId w:val="4"/>
     <w:lvlOverride w:ilvl="0">
       <w:lvl w:ilvl="0">
         <w:start w:val="25"/>
@@ -16954,7 +17506,7 @@
     </w:lvlOverride>
   </w:num>
   <w:num w:numId="17">
-    <w:abstractNumId w:val="3"/>
+    <w:abstractNumId w:val="4"/>
     <w:lvlOverride w:ilvl="0">
       <w:lvl w:ilvl="0">
         <w:start w:val="26"/>
@@ -16969,7 +17521,7 @@
     </w:lvlOverride>
   </w:num>
   <w:num w:numId="18">
-    <w:abstractNumId w:val="3"/>
+    <w:abstractNumId w:val="4"/>
     <w:lvlOverride w:ilvl="0">
       <w:lvl w:ilvl="0">
         <w:start w:val="28"/>
@@ -16984,7 +17536,7 @@
     </w:lvlOverride>
   </w:num>
   <w:num w:numId="19">
-    <w:abstractNumId w:val="3"/>
+    <w:abstractNumId w:val="4"/>
     <w:lvlOverride w:ilvl="0">
       <w:lvl w:ilvl="0">
         <w:start w:val="30"/>
@@ -16999,10 +17551,10 @@
     </w:lvlOverride>
   </w:num>
   <w:num w:numId="20">
-    <w:abstractNumId w:val="6"/>
+    <w:abstractNumId w:val="7"/>
   </w:num>
   <w:num w:numId="21">
-    <w:abstractNumId w:val="6"/>
+    <w:abstractNumId w:val="7"/>
     <w:lvlOverride w:ilvl="0">
       <w:lvl w:ilvl="0">
         <w:start w:val="5"/>
@@ -17017,7 +17569,7 @@
     </w:lvlOverride>
   </w:num>
   <w:num w:numId="22">
-    <w:abstractNumId w:val="6"/>
+    <w:abstractNumId w:val="7"/>
     <w:lvlOverride w:ilvl="0">
       <w:lvl w:ilvl="0">
         <w:start w:val="8"/>
@@ -17032,7 +17584,7 @@
     </w:lvlOverride>
   </w:num>
   <w:num w:numId="23">
-    <w:abstractNumId w:val="6"/>
+    <w:abstractNumId w:val="7"/>
     <w:lvlOverride w:ilvl="0">
       <w:lvl w:ilvl="0">
         <w:start w:val="10"/>
@@ -17047,16 +17599,22 @@
     </w:lvlOverride>
   </w:num>
   <w:num w:numId="24">
-    <w:abstractNumId w:val="5"/>
+    <w:abstractNumId w:val="6"/>
   </w:num>
   <w:num w:numId="25">
     <w:abstractNumId w:val="0"/>
   </w:num>
   <w:num w:numId="26">
-    <w:abstractNumId w:val="4"/>
+    <w:abstractNumId w:val="5"/>
   </w:num>
   <w:num w:numId="27">
-    <w:abstractNumId w:val="2"/>
+    <w:abstractNumId w:val="3"/>
+  </w:num>
+  <w:num w:numId="28">
+    <w:abstractNumId w:val="1"/>
+  </w:num>
+  <w:num w:numId="29">
+    <w:abstractNumId w:val="8"/>
   </w:num>
 </w:numbering>
 </file>
@@ -17890,6 +18448,43 @@
       <w:rFonts w:ascii="Calibri" w:eastAsia="宋体" w:hAnsi="Calibri" w:cs="Times New Roman"/>
     </w:rPr>
   </w:style>
+  <w:style w:type="character" w:styleId="ad">
+    <w:name w:val="Unresolved Mention"/>
+    <w:basedOn w:val="a0"/>
+    <w:uiPriority w:val="99"/>
+    <w:semiHidden/>
+    <w:unhideWhenUsed/>
+    <w:rsid w:val="004D3B99"/>
+    <w:rPr>
+      <w:color w:val="605E5C"/>
+      <w:shd w:val="clear" w:color="auto" w:fill="E1DFDD"/>
+    </w:rPr>
+  </w:style>
+  <w:style w:type="character" w:styleId="ae">
+    <w:name w:val="FollowedHyperlink"/>
+    <w:basedOn w:val="a0"/>
+    <w:uiPriority w:val="99"/>
+    <w:semiHidden/>
+    <w:unhideWhenUsed/>
+    <w:rsid w:val="004D3B99"/>
+    <w:rPr>
+      <w:color w:val="800080" w:themeColor="followedHyperlink"/>
+      <w:u w:val="single"/>
+    </w:rPr>
+  </w:style>
+  <w:style w:type="paragraph" w:styleId="af">
+    <w:name w:val="List Paragraph"/>
+    <w:basedOn w:val="a"/>
+    <w:uiPriority w:val="34"/>
+    <w:qFormat/>
+    <w:rsid w:val="00040D29"/>
+    <w:pPr>
+      <w:ind w:firstLineChars="200" w:firstLine="420"/>
+    </w:pPr>
+    <w:rPr>
+      <w:rFonts w:ascii="Calibri" w:eastAsia="宋体" w:hAnsi="Calibri" w:cs="Times New Roman"/>
+    </w:rPr>
+  </w:style>
 </w:styles>
 </file>
 
@@ -18183,7 +18778,7 @@
 </file>
 
 <file path=customXml/itemProps1.xml><?xml version="1.0" encoding="utf-8"?>
-<ds:datastoreItem xmlns:ds="http://schemas.openxmlformats.org/officeDocument/2006/customXml" ds:itemID="{5FC174FB-684D-4665-8499-F2C5AC3E7AD4}">
+<ds:datastoreItem xmlns:ds="http://schemas.openxmlformats.org/officeDocument/2006/customXml" ds:itemID="{AF41EF17-3E32-4A14-9CEB-20182B834308}">
   <ds:schemaRefs>
     <ds:schemaRef ds:uri="http://schemas.openxmlformats.org/officeDocument/2006/bibliography"/>
   </ds:schemaRefs>
